--- a/Docs/TTM.docx
+++ b/Docs/TTM.docx
@@ -423,19 +423,7 @@
         <w:t>o</w:t>
       </w:r>
       <w:r>
-        <w:t xml:space="preserve"> mentions the Inheritance Model, </w:t>
-      </w:r>
-      <w:r>
-        <w:t xml:space="preserve">which is a model of type inheritance proposed by the same authors. It </w:t>
-      </w:r>
-      <w:r>
-        <w:t xml:space="preserve">may be found </w:t>
-      </w:r>
-      <w:r>
-        <w:t>by</w:t>
-      </w:r>
-      <w:r>
-        <w:t xml:space="preserve"> the above links but is not covered here.</w:t>
+        <w:t xml:space="preserve"> mentions the Inheritance Model, which is a model of type inheritance proposed by the same authors. It may be found by the above links but is not covered here.</w:t>
       </w:r>
     </w:p>
     <w:p>
@@ -444,6 +432,38 @@
       </w:pPr>
       <w:r>
         <w:t>References to “the system” have been replaced by references to “built-in” features. Additional definitions have been included as needed, mainly drawn from other books by the same authors. Minor changes have been made in some terminology. Some notes have been added to clarify intent or draw attention to specific consequences.</w:t>
+      </w:r>
+    </w:p>
+    <w:p>
+      <w:pPr>
+        <w:pStyle w:val="BodyText"/>
+      </w:pPr>
+      <w:r>
+        <w:t xml:space="preserve">The two special relation values </w:t>
+      </w:r>
+      <w:r>
+        <w:t>with</w:t>
+      </w:r>
+      <w:r>
+        <w:t xml:space="preserve"> no attributes and </w:t>
+      </w:r>
+      <w:r>
+        <w:t>zero</w:t>
+      </w:r>
+      <w:r>
+        <w:t xml:space="preserve"> and </w:t>
+      </w:r>
+      <w:r>
+        <w:t xml:space="preserve">one </w:t>
+      </w:r>
+      <w:r>
+        <w:t>tuple respectively are mentioned, but not by name</w:t>
+      </w:r>
+      <w:r>
+        <w:t xml:space="preserve"> (elsewhere DUM and DEE)</w:t>
+      </w:r>
+      <w:r>
+        <w:t>.</w:t>
       </w:r>
     </w:p>
     <w:p>
@@ -499,6 +519,22 @@
     </w:p>
     <w:p>
       <w:pPr>
+        <w:pStyle w:val="BodyText"/>
+      </w:pPr>
+      <w:r>
+        <w:t>[I] Portions of the text with this prefix assume an imperative language.</w:t>
+      </w:r>
+    </w:p>
+    <w:p>
+      <w:pPr>
+        <w:pStyle w:val="BodyText"/>
+      </w:pPr>
+      <w:r>
+        <w:t>[F] Portions of the text with this prefix are alternatives that assume a functional language.</w:t>
+      </w:r>
+    </w:p>
+    <w:p>
+      <w:pPr>
         <w:pStyle w:val="Heading3"/>
       </w:pPr>
       <w:r>
@@ -652,34 +688,364 @@
         <w:pStyle w:val="BodyText"/>
       </w:pPr>
       <w:r>
+        <w:t xml:space="preserve">A </w:t>
+      </w:r>
+      <w:r>
+        <w:rPr>
+          <w:u w:val="single"/>
+        </w:rPr>
+        <w:t>literal</w:t>
+      </w:r>
+      <w:r>
+        <w:t xml:space="preserve"> is a symbol or </w:t>
+      </w:r>
+      <w:r>
+        <w:t xml:space="preserve">sequence of symbols </w:t>
+      </w:r>
+      <w:r>
+        <w:t xml:space="preserve">that </w:t>
+      </w:r>
+      <w:r>
+        <w:t xml:space="preserve">denotes a constant value, which is known </w:t>
+      </w:r>
+      <w:r>
+        <w:t xml:space="preserve">at compile time. </w:t>
+      </w:r>
+    </w:p>
+    <w:p>
+      <w:pPr>
+        <w:pStyle w:val="BodyText"/>
+      </w:pPr>
+      <w:r>
+        <w:t xml:space="preserve">A </w:t>
+      </w:r>
+      <w:r>
+        <w:rPr>
+          <w:u w:val="single"/>
+        </w:rPr>
+        <w:t>type</w:t>
+      </w:r>
+      <w:r>
+        <w:t xml:space="preserve"> is a named and non-empty set of </w:t>
+      </w:r>
+      <w:r>
+        <w:rPr>
+          <w:u w:val="single"/>
+        </w:rPr>
+        <w:t>values</w:t>
+      </w:r>
+      <w:r>
+        <w:t xml:space="preserve">. Types with different names are different types. Any type may form the basis for defining any variable, attribute, component, argument or result as set out below. </w:t>
+      </w:r>
+    </w:p>
+    <w:p>
+      <w:pPr>
+        <w:pStyle w:val="BodyText"/>
+      </w:pPr>
+      <w:r>
+        <w:t xml:space="preserve">Every type is a </w:t>
+      </w:r>
+      <w:r>
+        <w:rPr>
+          <w:u w:val="single"/>
+        </w:rPr>
+        <w:t>scalar</w:t>
+      </w:r>
+      <w:r>
+        <w:t xml:space="preserve"> type or a non-scalar type. </w:t>
+      </w:r>
+      <w:r>
+        <w:t>A non-scalar type is a tuple or relation type.</w:t>
+      </w:r>
+      <w:r>
+        <w:t xml:space="preserve"> </w:t>
+      </w:r>
+      <w:r>
+        <w:t>A scalar type is any other type.</w:t>
+      </w:r>
+    </w:p>
+    <w:p>
+      <w:pPr>
+        <w:pStyle w:val="BodyText"/>
+      </w:pPr>
+      <w:r>
+        <w:t xml:space="preserve">An </w:t>
+      </w:r>
+      <w:r>
+        <w:rPr>
+          <w:u w:val="single"/>
+        </w:rPr>
+        <w:t>ordered type</w:t>
+      </w:r>
+      <w:r>
+        <w:t xml:space="preserve"> is one for which a total ordering is defined.</w:t>
+      </w:r>
+    </w:p>
+    <w:p>
+      <w:pPr>
+        <w:pStyle w:val="BodyText"/>
+      </w:pPr>
+      <w:r>
+        <w:rPr>
+          <w:u w:val="single"/>
+        </w:rPr>
+        <w:t>Built-in</w:t>
+      </w:r>
+      <w:r>
+        <w:t xml:space="preserve"> means that something is provided as a standard part of the implementation. </w:t>
+      </w:r>
+      <w:r>
+        <w:rPr>
+          <w:u w:val="single"/>
+        </w:rPr>
+        <w:t>User-defined</w:t>
+      </w:r>
+      <w:r>
+        <w:t xml:space="preserve"> means that it is defined using means provided by the implementation.</w:t>
+      </w:r>
+    </w:p>
+    <w:p>
+      <w:pPr>
+        <w:pStyle w:val="BodyText"/>
+      </w:pPr>
+      <w:r>
+        <w:t xml:space="preserve">An </w:t>
+      </w:r>
+      <w:r>
+        <w:rPr>
+          <w:u w:val="single"/>
+        </w:rPr>
+        <w:t>expression</w:t>
+      </w:r>
+      <w:r>
+        <w:t xml:space="preserve"> is a syntactic form that includes operators and values and when evaluated produces a value as a result.</w:t>
+      </w:r>
+    </w:p>
+    <w:p>
+      <w:pPr>
+        <w:pStyle w:val="BodyText"/>
+      </w:pPr>
+      <w:r>
+        <w:t xml:space="preserve">An </w:t>
+      </w:r>
+      <w:r>
+        <w:rPr>
+          <w:u w:val="single"/>
+        </w:rPr>
+        <w:t>operator</w:t>
+      </w:r>
+      <w:r>
+        <w:t xml:space="preserve"> is a syntactic form that may be invoked with arguments and may return a value as a result</w:t>
+      </w:r>
+      <w:r>
+        <w:t xml:space="preserve">. </w:t>
+      </w:r>
+      <w:r>
+        <w:t xml:space="preserve">The term operator is intended to </w:t>
+      </w:r>
+      <w:r>
+        <w:t>be inclusive of</w:t>
+      </w:r>
+      <w:r>
+        <w:t xml:space="preserve"> operators</w:t>
+      </w:r>
+      <w:r>
+        <w:t>, procedures</w:t>
+      </w:r>
+      <w:r>
+        <w:t xml:space="preserve"> and </w:t>
+      </w:r>
+      <w:r>
+        <w:t>functions</w:t>
+      </w:r>
+      <w:r>
+        <w:t xml:space="preserve"> as </w:t>
+      </w:r>
+      <w:r>
+        <w:t xml:space="preserve">found </w:t>
+      </w:r>
+      <w:r>
+        <w:t>in other languages</w:t>
+      </w:r>
+      <w:r>
+        <w:t>.</w:t>
+      </w:r>
+    </w:p>
+    <w:p>
+      <w:pPr>
+        <w:pStyle w:val="BodyText"/>
+      </w:pPr>
+      <w:r>
+        <w:t xml:space="preserve">[I] </w:t>
+      </w:r>
+      <w:r>
+        <w:t xml:space="preserve">An </w:t>
+      </w:r>
+      <w:r>
+        <w:rPr>
+          <w:u w:val="single"/>
+        </w:rPr>
+        <w:t>update operator</w:t>
+      </w:r>
+      <w:r>
+        <w:t xml:space="preserve"> is one that updates the value of a variable passed as an argument instead of returning a value.</w:t>
+      </w:r>
+    </w:p>
+    <w:p>
+      <w:pPr>
+        <w:pStyle w:val="BodyText"/>
+      </w:pPr>
+      <w:r>
+        <w:t xml:space="preserve">A </w:t>
+      </w:r>
+      <w:r>
+        <w:rPr>
+          <w:u w:val="single"/>
+        </w:rPr>
+        <w:t>parameter</w:t>
+      </w:r>
+      <w:r>
+        <w:t xml:space="preserve"> is a name by which an operator refers to an argument passed to it.</w:t>
+      </w:r>
+    </w:p>
+    <w:p>
+      <w:pPr>
+        <w:pStyle w:val="BodyText"/>
+      </w:pPr>
+      <w:r>
+        <w:t xml:space="preserve">An </w:t>
+      </w:r>
+      <w:r>
+        <w:rPr>
+          <w:u w:val="single"/>
+        </w:rPr>
+        <w:t>argument</w:t>
+      </w:r>
+      <w:r>
+        <w:t xml:space="preserve"> is a value or a reference to a variable that is provided to an operator when it is invoked. It takes the syntactical form of an expression</w:t>
+      </w:r>
+      <w:r>
+        <w:t>,</w:t>
+      </w:r>
+      <w:r>
+        <w:t xml:space="preserve"> or a symbol denoting a variable.</w:t>
+      </w:r>
+    </w:p>
+    <w:p>
+      <w:pPr>
+        <w:pStyle w:val="BodyText"/>
+      </w:pPr>
+      <w:r>
+        <w:t xml:space="preserve">[I] </w:t>
+      </w:r>
+      <w:r>
+        <w:t xml:space="preserve">A </w:t>
+      </w:r>
+      <w:r>
+        <w:rPr>
+          <w:u w:val="single"/>
+        </w:rPr>
+        <w:t>variable</w:t>
+      </w:r>
+      <w:r>
+        <w:t xml:space="preserve"> means a portion of the state of a program or database that is given a name and a declared type and always contains a value of that type. Every access to the value of a variable returns a value of its type. A value is </w:t>
+      </w:r>
+      <w:r>
+        <w:rPr>
+          <w:u w:val="single"/>
+        </w:rPr>
+        <w:t>assigned</w:t>
+      </w:r>
+      <w:r>
+        <w:t xml:space="preserve"> to a variable by means of an update operator.</w:t>
+      </w:r>
+    </w:p>
+    <w:p>
+      <w:pPr>
+        <w:pStyle w:val="BodyText"/>
+      </w:pPr>
+      <w:r>
+        <w:t>[F] A name may be bound to a value of any type.</w:t>
+      </w:r>
+    </w:p>
+    <w:p>
+      <w:pPr>
+        <w:pStyle w:val="BodyText"/>
+      </w:pPr>
+      <w:r>
+        <w:t xml:space="preserve"> [I] </w:t>
+      </w:r>
+      <w:r>
+        <w:t xml:space="preserve">A </w:t>
+      </w:r>
+      <w:r>
+        <w:rPr>
+          <w:u w:val="single"/>
+        </w:rPr>
+        <w:t>statement</w:t>
+      </w:r>
+      <w:r>
+        <w:t xml:space="preserve"> is some minimal unit of program execution that results in a change in program or database state and can execute atomically.</w:t>
+      </w:r>
+      <w:r>
+        <w:t xml:space="preserve"> </w:t>
+      </w:r>
+      <w:r>
+        <w:rPr>
+          <w:u w:val="single"/>
+        </w:rPr>
+        <w:t>Atomic</w:t>
+      </w:r>
+      <w:r>
+        <w:t xml:space="preserve"> means that it either executes in its entirety or not at all.</w:t>
+      </w:r>
+    </w:p>
+    <w:p>
+      <w:pPr>
+        <w:pStyle w:val="BodyText"/>
+      </w:pPr>
+      <w:r>
         <w:t xml:space="preserve">The </w:t>
       </w:r>
       <w:r>
-        <w:t xml:space="preserve">two </w:t>
-      </w:r>
-      <w:r>
-        <w:t xml:space="preserve">special relation values </w:t>
-      </w:r>
-      <w:r>
-        <w:t>with</w:t>
-      </w:r>
-      <w:r>
-        <w:t xml:space="preserve"> no attributes and one </w:t>
-      </w:r>
-      <w:r>
-        <w:t xml:space="preserve">and zero </w:t>
-      </w:r>
-      <w:r>
-        <w:t>tuples respectively</w:t>
-      </w:r>
-      <w:r>
-        <w:t xml:space="preserve"> are mentioned</w:t>
-      </w:r>
-      <w:r>
-        <w:t>,</w:t>
-      </w:r>
-      <w:r>
-        <w:t xml:space="preserve"> but not by name.</w:t>
+        <w:rPr>
+          <w:u w:val="single"/>
+        </w:rPr>
+        <w:t>relational algebra</w:t>
+      </w:r>
+      <w:r>
+        <w:t xml:space="preserve"> is a family of operations with well-known semantics used to manipulate relational data. </w:t>
+      </w:r>
+    </w:p>
+    <w:p>
+      <w:pPr>
+        <w:pStyle w:val="Heading2"/>
+      </w:pPr>
+      <w:r>
+        <w:lastRenderedPageBreak/>
+        <w:t>Relational Model Prescriptions</w:t>
+      </w:r>
+    </w:p>
+    <w:p>
+      <w:pPr>
+        <w:pStyle w:val="BodyText"/>
+      </w:pPr>
+      <w:r>
+        <w:t>These requirements o</w:t>
+      </w:r>
+      <w:r>
+        <w:t>f</w:t>
+      </w:r>
+      <w:r>
+        <w:t xml:space="preserve"> an implementation arise from the Relational Model.</w:t>
+      </w:r>
+    </w:p>
+    <w:p>
+      <w:pPr>
+        <w:pStyle w:val="Heading3"/>
+      </w:pPr>
+      <w:r>
+        <w:t>RM Pre 1 – Scalar type</w:t>
       </w:r>
     </w:p>
     <w:p>
@@ -693,24 +1059,207 @@
         <w:rPr>
           <w:u w:val="single"/>
         </w:rPr>
-        <w:t>literal</w:t>
-      </w:r>
-      <w:r>
-        <w:t xml:space="preserve"> is a symbol or </w:t>
-      </w:r>
-      <w:r>
-        <w:t xml:space="preserve">sequence of symbols </w:t>
-      </w:r>
-      <w:bookmarkStart w:id="0" w:name="_GoBack"/>
-      <w:bookmarkEnd w:id="0"/>
-      <w:r>
-        <w:t xml:space="preserve">that </w:t>
-      </w:r>
-      <w:r>
-        <w:t xml:space="preserve">denotes a constant value, which is known </w:t>
-      </w:r>
-      <w:r>
-        <w:t xml:space="preserve">at compile time. </w:t>
+        <w:t>scalar type</w:t>
+      </w:r>
+      <w:r>
+        <w:t xml:space="preserve"> is a named set of </w:t>
+      </w:r>
+      <w:r>
+        <w:t>scalar values</w:t>
+      </w:r>
+      <w:r>
+        <w:t xml:space="preserve">. </w:t>
+      </w:r>
+      <w:r>
+        <w:t>A scalar type reveals no visible internal structure, but may provide possible representations (see below).</w:t>
+      </w:r>
+    </w:p>
+    <w:p>
+      <w:pPr>
+        <w:pStyle w:val="BodyText"/>
+      </w:pPr>
+      <w:r>
+        <w:t xml:space="preserve">An implementation must provide </w:t>
+      </w:r>
+      <w:r>
+        <w:rPr>
+          <w:u w:val="single"/>
+        </w:rPr>
+        <w:t>built-in</w:t>
+      </w:r>
+      <w:r>
+        <w:t xml:space="preserve"> scalar types, and a way to create and destroy </w:t>
+      </w:r>
+      <w:r>
+        <w:rPr>
+          <w:u w:val="single"/>
+        </w:rPr>
+        <w:t>user-defined</w:t>
+      </w:r>
+      <w:r>
+        <w:t xml:space="preserve"> scalar types.</w:t>
+      </w:r>
+      <w:r>
+        <w:t xml:space="preserve"> </w:t>
+      </w:r>
+      <w:r>
+        <w:t xml:space="preserve">It must </w:t>
+      </w:r>
+      <w:r>
+        <w:t xml:space="preserve">ensure that </w:t>
+      </w:r>
+      <w:r>
+        <w:t xml:space="preserve">every scalar type definition </w:t>
+      </w:r>
+      <w:r>
+        <w:t xml:space="preserve">is accompanied </w:t>
+      </w:r>
+      <w:r>
+        <w:t xml:space="preserve">by an </w:t>
+      </w:r>
+      <w:r>
+        <w:rPr>
+          <w:u w:val="single"/>
+        </w:rPr>
+        <w:t>example value</w:t>
+      </w:r>
+      <w:r>
+        <w:t xml:space="preserve"> of that type. </w:t>
+      </w:r>
+    </w:p>
+    <w:p>
+      <w:pPr>
+        <w:pStyle w:val="BodyText"/>
+      </w:pPr>
+      <w:r>
+        <w:t xml:space="preserve">The built-in </w:t>
+      </w:r>
+      <w:r>
+        <w:t xml:space="preserve">scalar </w:t>
+      </w:r>
+      <w:r>
+        <w:t xml:space="preserve">types </w:t>
+      </w:r>
+      <w:r>
+        <w:t xml:space="preserve">must </w:t>
+      </w:r>
+      <w:r>
+        <w:t xml:space="preserve">include </w:t>
+      </w:r>
+      <w:r>
+        <w:t xml:space="preserve">a </w:t>
+      </w:r>
+      <w:r>
+        <w:rPr>
+          <w:u w:val="single"/>
+        </w:rPr>
+        <w:t>logical</w:t>
+      </w:r>
+      <w:r>
+        <w:t xml:space="preserve"> </w:t>
+      </w:r>
+      <w:r>
+        <w:t xml:space="preserve">type </w:t>
+      </w:r>
+      <w:r>
+        <w:t xml:space="preserve">with the </w:t>
+      </w:r>
+      <w:r>
+        <w:t xml:space="preserve">values </w:t>
+      </w:r>
+      <w:r>
+        <w:t xml:space="preserve">of </w:t>
+      </w:r>
+      <w:r>
+        <w:rPr>
+          <w:u w:val="single"/>
+        </w:rPr>
+        <w:t>true</w:t>
+      </w:r>
+      <w:r>
+        <w:t xml:space="preserve"> and </w:t>
+      </w:r>
+      <w:r>
+        <w:rPr>
+          <w:u w:val="single"/>
+        </w:rPr>
+        <w:t>false</w:t>
+      </w:r>
+      <w:r>
+        <w:t xml:space="preserve"> and the logical </w:t>
+      </w:r>
+      <w:r>
+        <w:t xml:space="preserve">operators </w:t>
+      </w:r>
+      <w:r>
+        <w:rPr>
+          <w:u w:val="single"/>
+        </w:rPr>
+        <w:t>and</w:t>
+      </w:r>
+      <w:r>
+        <w:t xml:space="preserve">, </w:t>
+      </w:r>
+      <w:r>
+        <w:rPr>
+          <w:u w:val="single"/>
+        </w:rPr>
+        <w:t>or</w:t>
+      </w:r>
+      <w:r>
+        <w:t xml:space="preserve"> and</w:t>
+      </w:r>
+      <w:r>
+        <w:t xml:space="preserve"> </w:t>
+      </w:r>
+      <w:r>
+        <w:rPr>
+          <w:u w:val="single"/>
+        </w:rPr>
+        <w:t>not</w:t>
+      </w:r>
+      <w:r>
+        <w:t>.</w:t>
+      </w:r>
+      <w:r>
+        <w:t xml:space="preserve"> It should provide concise additional logical operators that are combinations of these.</w:t>
+      </w:r>
+    </w:p>
+    <w:p>
+      <w:pPr>
+        <w:pStyle w:val="BodyText"/>
+      </w:pPr>
+      <w:r>
+        <w:t xml:space="preserve">Note: In practice the built-in scalar types must also include an </w:t>
+      </w:r>
+      <w:r>
+        <w:t xml:space="preserve">ordered </w:t>
+      </w:r>
+      <w:r>
+        <w:rPr>
+          <w:u w:val="single"/>
+        </w:rPr>
+        <w:t>numeric</w:t>
+      </w:r>
+      <w:r>
+        <w:t xml:space="preserve"> type (for at least positive integer values) and a </w:t>
+      </w:r>
+      <w:r>
+        <w:rPr>
+          <w:u w:val="single"/>
+        </w:rPr>
+        <w:t>text</w:t>
+      </w:r>
+      <w:r>
+        <w:t xml:space="preserve"> type (for names).</w:t>
+      </w:r>
+    </w:p>
+    <w:p>
+      <w:pPr>
+        <w:pStyle w:val="Heading3"/>
+      </w:pPr>
+      <w:r>
+        <w:t>RM Pre 2 – Scalar values</w:t>
       </w:r>
     </w:p>
     <w:p>
@@ -724,151 +1273,33 @@
         <w:rPr>
           <w:u w:val="single"/>
         </w:rPr>
-        <w:t>type</w:t>
-      </w:r>
-      <w:r>
-        <w:t xml:space="preserve"> is a named and non-empty set of </w:t>
-      </w:r>
-      <w:r>
-        <w:rPr>
-          <w:u w:val="single"/>
-        </w:rPr>
-        <w:t>values</w:t>
-      </w:r>
-      <w:r>
-        <w:t xml:space="preserve">. Types with different names are different types. Any type may form the basis for defining any variable, attribute, component, argument or result as set out below. </w:t>
-      </w:r>
-    </w:p>
-    <w:p>
-      <w:pPr>
-        <w:pStyle w:val="BodyText"/>
-      </w:pPr>
-      <w:r>
-        <w:t xml:space="preserve">Every type is a </w:t>
-      </w:r>
-      <w:r>
-        <w:rPr>
-          <w:u w:val="single"/>
-        </w:rPr>
-        <w:t>scalar</w:t>
-      </w:r>
-      <w:r>
-        <w:t xml:space="preserve"> type or a non-scalar type. </w:t>
-      </w:r>
-      <w:r>
-        <w:t>A non-scalar type is a tuple or relation type.</w:t>
+        <w:t>scalar value</w:t>
+      </w:r>
+      <w:r>
+        <w:t xml:space="preserve"> is a value that is a member of a scalar type. </w:t>
+      </w:r>
+      <w:r>
+        <w:t>Ever</w:t>
+      </w:r>
+      <w:r>
+        <w:t>y</w:t>
+      </w:r>
+      <w:r>
+        <w:t xml:space="preserve"> scalar value belongs to exactly one scalar type.</w:t>
+      </w:r>
+      <w:r>
+        <w:t xml:space="preserve"> Values that belong to different types are different values.</w:t>
       </w:r>
       <w:r>
         <w:t xml:space="preserve"> </w:t>
       </w:r>
-      <w:r>
-        <w:t>A scalar type is any other type.</w:t>
-      </w:r>
-    </w:p>
-    <w:p>
-      <w:pPr>
-        <w:pStyle w:val="BodyText"/>
-      </w:pPr>
-      <w:r>
-        <w:t xml:space="preserve">An </w:t>
-      </w:r>
-      <w:r>
-        <w:rPr>
-          <w:u w:val="single"/>
-        </w:rPr>
-        <w:t>ordered type</w:t>
-      </w:r>
-      <w:r>
-        <w:t xml:space="preserve"> is one for which a total ordering is defined.</w:t>
-      </w:r>
-    </w:p>
-    <w:p>
-      <w:pPr>
-        <w:pStyle w:val="BodyText"/>
-      </w:pPr>
-      <w:r>
-        <w:rPr>
-          <w:u w:val="single"/>
-        </w:rPr>
-        <w:t>Built-in</w:t>
-      </w:r>
-      <w:r>
-        <w:t xml:space="preserve"> means that something is provided as a standard part of the implementation. </w:t>
-      </w:r>
-      <w:r>
-        <w:rPr>
-          <w:u w:val="single"/>
-        </w:rPr>
-        <w:t>User-defined</w:t>
-      </w:r>
-      <w:r>
-        <w:t xml:space="preserve"> means that it is defined using means provided by the implementation.</w:t>
-      </w:r>
-    </w:p>
-    <w:p>
-      <w:pPr>
-        <w:pStyle w:val="BodyText"/>
-      </w:pPr>
-      <w:r>
-        <w:t xml:space="preserve">An </w:t>
-      </w:r>
-      <w:r>
-        <w:rPr>
-          <w:u w:val="single"/>
-        </w:rPr>
-        <w:t>expression</w:t>
-      </w:r>
-      <w:r>
-        <w:t xml:space="preserve"> is a syntactic form that includes operators and values and when evaluated produces a value as a result.</w:t>
-      </w:r>
-    </w:p>
-    <w:p>
-      <w:pPr>
-        <w:pStyle w:val="BodyText"/>
-      </w:pPr>
-      <w:r>
-        <w:t xml:space="preserve">An </w:t>
-      </w:r>
-      <w:r>
-        <w:rPr>
-          <w:u w:val="single"/>
-        </w:rPr>
-        <w:t>operator</w:t>
-      </w:r>
-      <w:r>
-        <w:t xml:space="preserve"> is a syntactic form that may be invoked with arguments, may update a variable and may return a value as a result. The term operator is intended to include both operators and </w:t>
-      </w:r>
-      <w:r>
-        <w:rPr>
-          <w:u w:val="single"/>
-        </w:rPr>
-        <w:t>functions</w:t>
-      </w:r>
-      <w:r>
-        <w:t xml:space="preserve"> as ordinarily understood</w:t>
-      </w:r>
-      <w:r>
-        <w:t xml:space="preserve"> in other languages</w:t>
-      </w:r>
-      <w:r>
-        <w:t>.</w:t>
-      </w:r>
-    </w:p>
-    <w:p>
-      <w:pPr>
-        <w:pStyle w:val="BodyText"/>
-      </w:pPr>
-      <w:r>
-        <w:t xml:space="preserve">An </w:t>
-      </w:r>
-      <w:r>
-        <w:rPr>
-          <w:u w:val="single"/>
-        </w:rPr>
-        <w:t>argument</w:t>
-      </w:r>
-      <w:r>
-        <w:t xml:space="preserve"> is a value or a reference to a variable that is provided to an operator when it is invoked. It takes the syntactical form of an expression or a symbol denoting a variable.</w:t>
+    </w:p>
+    <w:p>
+      <w:pPr>
+        <w:pStyle w:val="Heading3"/>
+      </w:pPr>
+      <w:r>
+        <w:t>RM Pre 3 – Scalar operators</w:t>
       </w:r>
     </w:p>
     <w:p>
@@ -882,408 +1313,51 @@
         <w:rPr>
           <w:u w:val="single"/>
         </w:rPr>
-        <w:t>variable</w:t>
-      </w:r>
-      <w:r>
-        <w:t xml:space="preserve"> means a portion of the state of a program or database that is given a name and a declared type and always contains a value of that type. Every access to the value of a variable returns a value of its type. A value is </w:t>
-      </w:r>
-      <w:r>
-        <w:rPr>
-          <w:u w:val="single"/>
-        </w:rPr>
-        <w:t>assigned</w:t>
-      </w:r>
-      <w:r>
-        <w:t xml:space="preserve"> to a variable by means of an update operator.</w:t>
-      </w:r>
-    </w:p>
-    <w:p>
-      <w:pPr>
-        <w:pStyle w:val="BodyText"/>
-      </w:pPr>
-      <w:r>
-        <w:t xml:space="preserve">A </w:t>
-      </w:r>
-      <w:r>
-        <w:rPr>
-          <w:u w:val="single"/>
-        </w:rPr>
-        <w:t>statement</w:t>
-      </w:r>
-      <w:r>
-        <w:t xml:space="preserve"> is some minimal unit of program execution that results in a change in program or database state and can execute atomically.</w:t>
+        <w:t>read-only</w:t>
+      </w:r>
+      <w:r>
+        <w:t xml:space="preserve"> operator takes one or more </w:t>
+      </w:r>
+      <w:r>
+        <w:t>arguments</w:t>
+      </w:r>
+      <w:r>
+        <w:t xml:space="preserve">, each of which </w:t>
+      </w:r>
+      <w:r>
+        <w:t xml:space="preserve">is </w:t>
+      </w:r>
+      <w:r>
+        <w:t xml:space="preserve">a value </w:t>
+      </w:r>
+      <w:r>
+        <w:t xml:space="preserve">of a </w:t>
+      </w:r>
+      <w:r>
+        <w:rPr>
+          <w:u w:val="single"/>
+        </w:rPr>
+        <w:t>declared type</w:t>
+      </w:r>
+      <w:r>
+        <w:t xml:space="preserve">, and </w:t>
+      </w:r>
+      <w:r>
+        <w:t>returns a</w:t>
+      </w:r>
+      <w:r>
+        <w:t xml:space="preserve"> result </w:t>
+      </w:r>
+      <w:r>
+        <w:t xml:space="preserve">that is a value </w:t>
+      </w:r>
+      <w:r>
+        <w:t>of a declared type.</w:t>
       </w:r>
       <w:r>
         <w:t xml:space="preserve"> </w:t>
       </w:r>
       <w:r>
-        <w:rPr>
-          <w:u w:val="single"/>
-        </w:rPr>
-        <w:t>Atomic</w:t>
-      </w:r>
-      <w:r>
-        <w:t xml:space="preserve"> means that it either executes in its entirety or not at all.</w:t>
-      </w:r>
-    </w:p>
-    <w:p>
-      <w:pPr>
-        <w:pStyle w:val="BodyText"/>
-      </w:pPr>
-      <w:r>
-        <w:t xml:space="preserve">The </w:t>
-      </w:r>
-      <w:r>
-        <w:rPr>
-          <w:u w:val="single"/>
-        </w:rPr>
-        <w:t>relational algebra</w:t>
-      </w:r>
-      <w:r>
-        <w:t xml:space="preserve"> is a family of operations with well-known semantics used to manipulate relational data. </w:t>
-      </w:r>
-    </w:p>
-    <w:p>
-      <w:pPr>
-        <w:pStyle w:val="Heading2"/>
-      </w:pPr>
-      <w:r>
-        <w:t>Relational Model Prescriptions</w:t>
-      </w:r>
-    </w:p>
-    <w:p>
-      <w:pPr>
-        <w:pStyle w:val="BodyText"/>
-      </w:pPr>
-      <w:r>
-        <w:t>These requirements o</w:t>
-      </w:r>
-      <w:r>
-        <w:t>f</w:t>
-      </w:r>
-      <w:r>
-        <w:t xml:space="preserve"> an implementation arise from the Relational Model.</w:t>
-      </w:r>
-    </w:p>
-    <w:p>
-      <w:pPr>
-        <w:pStyle w:val="Heading3"/>
-      </w:pPr>
-      <w:r>
-        <w:lastRenderedPageBreak/>
-        <w:t>RM Pre 1 – Scalar type</w:t>
-      </w:r>
-    </w:p>
-    <w:p>
-      <w:pPr>
-        <w:pStyle w:val="BodyText"/>
-      </w:pPr>
-      <w:r>
-        <w:t xml:space="preserve">A </w:t>
-      </w:r>
-      <w:r>
-        <w:rPr>
-          <w:u w:val="single"/>
-        </w:rPr>
-        <w:t>scalar type</w:t>
-      </w:r>
-      <w:r>
-        <w:t xml:space="preserve"> is a named set of </w:t>
-      </w:r>
-      <w:r>
-        <w:t>scalar values</w:t>
-      </w:r>
-      <w:r>
-        <w:t xml:space="preserve">. </w:t>
-      </w:r>
-      <w:r>
-        <w:t>A scalar type reveals no visible internal structure, but may provide possible representations (see below).</w:t>
-      </w:r>
-    </w:p>
-    <w:p>
-      <w:pPr>
-        <w:pStyle w:val="BodyText"/>
-      </w:pPr>
-      <w:r>
-        <w:t xml:space="preserve">An implementation must provide </w:t>
-      </w:r>
-      <w:r>
-        <w:rPr>
-          <w:u w:val="single"/>
-        </w:rPr>
-        <w:t>built-in</w:t>
-      </w:r>
-      <w:r>
-        <w:t xml:space="preserve"> scalar types, and a way to create and destroy </w:t>
-      </w:r>
-      <w:r>
-        <w:rPr>
-          <w:u w:val="single"/>
-        </w:rPr>
-        <w:t>user-defined</w:t>
-      </w:r>
-      <w:r>
-        <w:t xml:space="preserve"> scalar types.</w:t>
-      </w:r>
-      <w:r>
-        <w:t xml:space="preserve"> </w:t>
-      </w:r>
-      <w:r>
-        <w:t xml:space="preserve">It must </w:t>
-      </w:r>
-      <w:r>
-        <w:t xml:space="preserve">ensure that </w:t>
-      </w:r>
-      <w:r>
-        <w:t xml:space="preserve">every scalar type definition </w:t>
-      </w:r>
-      <w:r>
-        <w:t xml:space="preserve">is accompanied </w:t>
-      </w:r>
-      <w:r>
-        <w:t xml:space="preserve">by an </w:t>
-      </w:r>
-      <w:r>
-        <w:rPr>
-          <w:u w:val="single"/>
-        </w:rPr>
-        <w:t>example value</w:t>
-      </w:r>
-      <w:r>
-        <w:t xml:space="preserve"> of that type. </w:t>
-      </w:r>
-    </w:p>
-    <w:p>
-      <w:pPr>
-        <w:pStyle w:val="BodyText"/>
-      </w:pPr>
-      <w:r>
-        <w:t xml:space="preserve">The built-in </w:t>
-      </w:r>
-      <w:r>
-        <w:t xml:space="preserve">scalar </w:t>
-      </w:r>
-      <w:r>
-        <w:t xml:space="preserve">types </w:t>
-      </w:r>
-      <w:r>
-        <w:t xml:space="preserve">must </w:t>
-      </w:r>
-      <w:r>
-        <w:t xml:space="preserve">include </w:t>
-      </w:r>
-      <w:r>
-        <w:t xml:space="preserve">a </w:t>
-      </w:r>
-      <w:r>
-        <w:rPr>
-          <w:u w:val="single"/>
-        </w:rPr>
-        <w:t>logical</w:t>
-      </w:r>
-      <w:r>
-        <w:t xml:space="preserve"> </w:t>
-      </w:r>
-      <w:r>
-        <w:t xml:space="preserve">type </w:t>
-      </w:r>
-      <w:r>
-        <w:t xml:space="preserve">with the </w:t>
-      </w:r>
-      <w:r>
-        <w:t xml:space="preserve">values </w:t>
-      </w:r>
-      <w:r>
-        <w:t xml:space="preserve">of </w:t>
-      </w:r>
-      <w:r>
-        <w:rPr>
-          <w:u w:val="single"/>
-        </w:rPr>
-        <w:t>true</w:t>
-      </w:r>
-      <w:r>
-        <w:t xml:space="preserve"> and </w:t>
-      </w:r>
-      <w:r>
-        <w:rPr>
-          <w:u w:val="single"/>
-        </w:rPr>
-        <w:t>false</w:t>
-      </w:r>
-      <w:r>
-        <w:t xml:space="preserve"> and the logical </w:t>
-      </w:r>
-      <w:r>
-        <w:t xml:space="preserve">operators </w:t>
-      </w:r>
-      <w:r>
-        <w:rPr>
-          <w:u w:val="single"/>
-        </w:rPr>
-        <w:t>and</w:t>
-      </w:r>
-      <w:r>
-        <w:t xml:space="preserve">, </w:t>
-      </w:r>
-      <w:r>
-        <w:rPr>
-          <w:u w:val="single"/>
-        </w:rPr>
-        <w:t>or</w:t>
-      </w:r>
-      <w:r>
-        <w:t xml:space="preserve"> and</w:t>
-      </w:r>
-      <w:r>
-        <w:t xml:space="preserve"> </w:t>
-      </w:r>
-      <w:r>
-        <w:rPr>
-          <w:u w:val="single"/>
-        </w:rPr>
-        <w:t>not</w:t>
-      </w:r>
-      <w:r>
-        <w:t>.</w:t>
-      </w:r>
-      <w:r>
-        <w:t xml:space="preserve"> It should provide concise additional logical operators that are combinations of these.</w:t>
-      </w:r>
-    </w:p>
-    <w:p>
-      <w:pPr>
-        <w:pStyle w:val="BodyText"/>
-      </w:pPr>
-      <w:r>
-        <w:t xml:space="preserve">Note: In practice the built-in scalar types must also include an </w:t>
-      </w:r>
-      <w:r>
-        <w:t xml:space="preserve">ordered </w:t>
-      </w:r>
-      <w:r>
-        <w:rPr>
-          <w:u w:val="single"/>
-        </w:rPr>
-        <w:t>numeric</w:t>
-      </w:r>
-      <w:r>
-        <w:t xml:space="preserve"> type (for at least positive integer values) and a </w:t>
-      </w:r>
-      <w:r>
-        <w:rPr>
-          <w:u w:val="single"/>
-        </w:rPr>
-        <w:t>text</w:t>
-      </w:r>
-      <w:r>
-        <w:t xml:space="preserve"> type (for names).</w:t>
-      </w:r>
-    </w:p>
-    <w:p>
-      <w:pPr>
-        <w:pStyle w:val="Heading3"/>
-      </w:pPr>
-      <w:r>
-        <w:t>RM Pre 2 – Scalar values</w:t>
-      </w:r>
-    </w:p>
-    <w:p>
-      <w:pPr>
-        <w:pStyle w:val="BodyText"/>
-      </w:pPr>
-      <w:r>
-        <w:t xml:space="preserve">A </w:t>
-      </w:r>
-      <w:r>
-        <w:rPr>
-          <w:u w:val="single"/>
-        </w:rPr>
-        <w:t>scalar value</w:t>
-      </w:r>
-      <w:r>
-        <w:t xml:space="preserve"> is a value that is a member of a scalar type. </w:t>
-      </w:r>
-      <w:r>
-        <w:t>Ever</w:t>
-      </w:r>
-      <w:r>
-        <w:t>y</w:t>
-      </w:r>
-      <w:r>
-        <w:t xml:space="preserve"> scalar value belongs to exactly one scalar type.</w:t>
-      </w:r>
-      <w:r>
-        <w:t xml:space="preserve"> Values that belong to different types are different values.</w:t>
-      </w:r>
-      <w:r>
-        <w:t xml:space="preserve"> </w:t>
-      </w:r>
-    </w:p>
-    <w:p>
-      <w:pPr>
-        <w:pStyle w:val="Heading3"/>
-      </w:pPr>
-      <w:r>
-        <w:t>RM Pre 3 – Scalar operators</w:t>
-      </w:r>
-    </w:p>
-    <w:p>
-      <w:pPr>
-        <w:pStyle w:val="BodyText"/>
-      </w:pPr>
-      <w:r>
-        <w:t xml:space="preserve">A </w:t>
-      </w:r>
-      <w:r>
-        <w:rPr>
-          <w:u w:val="single"/>
-        </w:rPr>
-        <w:t>read-only</w:t>
-      </w:r>
-      <w:r>
-        <w:t xml:space="preserve"> operator takes one or more </w:t>
-      </w:r>
-      <w:r>
-        <w:t>arguments</w:t>
-      </w:r>
-      <w:r>
-        <w:t xml:space="preserve">, each of which </w:t>
-      </w:r>
-      <w:r>
-        <w:t xml:space="preserve">is </w:t>
-      </w:r>
-      <w:r>
-        <w:t xml:space="preserve">a value </w:t>
-      </w:r>
-      <w:r>
-        <w:t xml:space="preserve">of a </w:t>
-      </w:r>
-      <w:r>
-        <w:rPr>
-          <w:u w:val="single"/>
-        </w:rPr>
-        <w:t>declared type</w:t>
-      </w:r>
-      <w:r>
-        <w:t xml:space="preserve">, and </w:t>
-      </w:r>
-      <w:r>
-        <w:t>returns a</w:t>
-      </w:r>
-      <w:r>
-        <w:t xml:space="preserve"> result </w:t>
-      </w:r>
-      <w:r>
-        <w:t xml:space="preserve">that is a value </w:t>
-      </w:r>
-      <w:r>
-        <w:t>of a declared type.</w:t>
-      </w:r>
-      <w:r>
-        <w:t xml:space="preserve"> </w:t>
-      </w:r>
-      <w:r>
         <w:t xml:space="preserve">It updates no variables. </w:t>
       </w:r>
     </w:p>
@@ -1291,6 +1365,9 @@
       <w:pPr>
         <w:pStyle w:val="BodyText"/>
       </w:pPr>
+      <w:r>
+        <w:t xml:space="preserve">[I] </w:t>
+      </w:r>
       <w:r>
         <w:t xml:space="preserve">An </w:t>
       </w:r>
@@ -1649,6 +1726,7 @@
         <w:pStyle w:val="BodyText"/>
       </w:pPr>
       <w:r>
+        <w:lastRenderedPageBreak/>
         <w:t xml:space="preserve">For a built-in type </w:t>
       </w:r>
       <w:r>
@@ -1690,7 +1768,6 @@
         <w:pStyle w:val="BodyText"/>
       </w:pPr>
       <w:r>
-        <w:lastRenderedPageBreak/>
         <w:t xml:space="preserve">Note: </w:t>
       </w:r>
       <w:r>
@@ -2341,6 +2418,7 @@
         <w:pStyle w:val="BodyText"/>
       </w:pPr>
       <w:r>
+        <w:lastRenderedPageBreak/>
         <w:t xml:space="preserve">An implementation must provide built-in </w:t>
       </w:r>
       <w:r>
@@ -2389,7 +2467,6 @@
         </w:numPr>
       </w:pPr>
       <w:r>
-        <w:lastRenderedPageBreak/>
         <w:t>tuple extraction</w:t>
       </w:r>
     </w:p>
@@ -2747,6 +2824,9 @@
         <w:pStyle w:val="BodyText"/>
       </w:pPr>
       <w:r>
+        <w:t xml:space="preserve">[I] </w:t>
+      </w:r>
+      <w:r>
         <w:t xml:space="preserve">A </w:t>
       </w:r>
       <w:r>
@@ -2767,6 +2847,9 @@
         <w:pStyle w:val="BodyText"/>
       </w:pPr>
       <w:r>
+        <w:t xml:space="preserve">[I] </w:t>
+      </w:r>
+      <w:r>
         <w:t xml:space="preserve">An implementation must provide means </w:t>
       </w:r>
       <w:r>
@@ -2784,6 +2867,14 @@
     </w:p>
     <w:p>
       <w:pPr>
+        <w:pStyle w:val="BodyText"/>
+      </w:pPr>
+      <w:r>
+        <w:t>[F] An implementation must provide means to bind a name to a value of any type.</w:t>
+      </w:r>
+    </w:p>
+    <w:p>
+      <w:pPr>
         <w:pStyle w:val="Heading3"/>
       </w:pPr>
       <w:r>
@@ -2804,6 +2895,9 @@
         <w:pStyle w:val="BodyText"/>
       </w:pPr>
       <w:r>
+        <w:t xml:space="preserve">[I] </w:t>
+      </w:r>
+      <w:r>
         <w:t xml:space="preserve">A </w:t>
       </w:r>
       <w:r>
@@ -2836,6 +2930,9 @@
         <w:pStyle w:val="BodyText"/>
       </w:pPr>
       <w:r>
+        <w:t xml:space="preserve">[I] </w:t>
+      </w:r>
+      <w:r>
         <w:t xml:space="preserve">An implementation must provide means </w:t>
       </w:r>
       <w:r>
@@ -2853,6 +2950,14 @@
     </w:p>
     <w:p>
       <w:pPr>
+        <w:pStyle w:val="BodyText"/>
+      </w:pPr>
+      <w:r>
+        <w:t>[F] An implementation must provide means to bind a name to a value of any type.</w:t>
+      </w:r>
+    </w:p>
+    <w:p>
+      <w:pPr>
         <w:pStyle w:val="Heading3"/>
       </w:pPr>
       <w:r>
@@ -2873,6 +2978,9 @@
         <w:pStyle w:val="BodyText"/>
       </w:pPr>
       <w:r>
+        <w:t xml:space="preserve">[I] </w:t>
+      </w:r>
+      <w:r>
         <w:t xml:space="preserve">A </w:t>
       </w:r>
       <w:r>
@@ -2914,6 +3022,10 @@
         <w:pStyle w:val="BodyText"/>
       </w:pPr>
       <w:r>
+        <w:lastRenderedPageBreak/>
+        <w:t xml:space="preserve">[I] </w:t>
+      </w:r>
+      <w:r>
         <w:t xml:space="preserve">Relation variables </w:t>
       </w:r>
       <w:r>
@@ -2967,6 +3079,9 @@
         <w:pStyle w:val="BodyText"/>
       </w:pPr>
       <w:r>
+        <w:t xml:space="preserve">[I] </w:t>
+      </w:r>
+      <w:r>
         <w:t xml:space="preserve">An implementation </w:t>
       </w:r>
       <w:r>
@@ -3014,7 +3129,12 @@
         <w:t>variables</w:t>
       </w:r>
       <w:r>
-        <w:t xml:space="preserve"> (which together comprise program state)</w:t>
+        <w:t xml:space="preserve"> (which together comprise program st</w:t>
+      </w:r>
+      <w:bookmarkStart w:id="0" w:name="_GoBack"/>
+      <w:bookmarkEnd w:id="0"/>
+      <w:r>
+        <w:t>ate)</w:t>
       </w:r>
       <w:r>
         <w:t xml:space="preserve"> including the extent to which they may be shared amongst programs that constitute an application, is not specified.</w:t>
@@ -3025,223 +3145,725 @@
     </w:p>
     <w:p>
       <w:pPr>
+        <w:pStyle w:val="BodyText"/>
+      </w:pPr>
+      <w:r>
+        <w:t>[F] An implementation must provide means to bind a name to a value of any type.</w:t>
+      </w:r>
+    </w:p>
+    <w:p>
+      <w:pPr>
+        <w:pStyle w:val="BodyText"/>
+      </w:pPr>
+    </w:p>
+    <w:p>
+      <w:pPr>
         <w:pStyle w:val="Heading3"/>
       </w:pPr>
       <w:r>
+        <w:t>RM Pre 14 – Real</w:t>
+      </w:r>
+      <w:r>
+        <w:t>, virtual, public</w:t>
+      </w:r>
+      <w:r>
+        <w:t xml:space="preserve"> </w:t>
+      </w:r>
+      <w:r>
+        <w:t xml:space="preserve">and private </w:t>
+      </w:r>
+      <w:r>
+        <w:t>relvars</w:t>
+      </w:r>
+    </w:p>
+    <w:p>
+      <w:pPr>
+        <w:pStyle w:val="BodyText"/>
+      </w:pPr>
+      <w:r>
+        <w:t xml:space="preserve">Database relvars </w:t>
+      </w:r>
+      <w:r>
+        <w:t xml:space="preserve">may be </w:t>
+      </w:r>
+      <w:r>
+        <w:t xml:space="preserve">real </w:t>
+      </w:r>
+      <w:r>
+        <w:t xml:space="preserve">or </w:t>
+      </w:r>
+      <w:r>
+        <w:t xml:space="preserve">virtual. </w:t>
+      </w:r>
+      <w:r>
+        <w:t xml:space="preserve">Application </w:t>
+      </w:r>
+      <w:r>
+        <w:t xml:space="preserve">relvars </w:t>
+      </w:r>
+      <w:r>
+        <w:t xml:space="preserve">may be </w:t>
+      </w:r>
+      <w:r>
+        <w:t xml:space="preserve">public </w:t>
+      </w:r>
+      <w:r>
+        <w:t xml:space="preserve">or </w:t>
+      </w:r>
+      <w:r>
+        <w:t>private.</w:t>
+      </w:r>
+    </w:p>
+    <w:p>
+      <w:pPr>
+        <w:pStyle w:val="BodyText"/>
+      </w:pPr>
+      <w:r>
+        <w:t xml:space="preserve">A </w:t>
+      </w:r>
+      <w:r>
+        <w:rPr>
+          <w:u w:val="single"/>
+        </w:rPr>
+        <w:t>real relvar</w:t>
+      </w:r>
+      <w:r>
+        <w:t xml:space="preserve"> or </w:t>
+      </w:r>
+      <w:r>
+        <w:rPr>
+          <w:u w:val="single"/>
+        </w:rPr>
+        <w:t>base relvar</w:t>
+      </w:r>
+      <w:r>
+        <w:t xml:space="preserve"> is a database relvar that is not virtual. It exists in the database and is updatable.</w:t>
+      </w:r>
+    </w:p>
+    <w:p>
+      <w:pPr>
+        <w:pStyle w:val="BodyText"/>
+      </w:pPr>
+      <w:r>
+        <w:t xml:space="preserve">A </w:t>
+      </w:r>
+      <w:r>
+        <w:rPr>
+          <w:u w:val="single"/>
+        </w:rPr>
+        <w:t>virtual relvar</w:t>
+      </w:r>
+      <w:r>
+        <w:t xml:space="preserve"> is </w:t>
+      </w:r>
+      <w:r>
+        <w:t xml:space="preserve">a database relvar that is </w:t>
+      </w:r>
+      <w:r>
+        <w:t xml:space="preserve">not a variable, but rather </w:t>
+      </w:r>
+      <w:r>
+        <w:t>a name for the result of evaluating a relational expression</w:t>
+      </w:r>
+      <w:r>
+        <w:t xml:space="preserve"> that in turn refers to at least one database relvar other than itself</w:t>
+      </w:r>
+      <w:r>
+        <w:t xml:space="preserve">. </w:t>
+      </w:r>
+    </w:p>
+    <w:p>
+      <w:pPr>
+        <w:pStyle w:val="BodyText"/>
+      </w:pPr>
+      <w:r>
+        <w:t>Note: a virtual relvar</w:t>
+      </w:r>
+      <w:r>
+        <w:t xml:space="preserve"> is roughly equivalent to a view.</w:t>
+      </w:r>
+      <w:r>
+        <w:t xml:space="preserve"> Whether it is updateable is </w:t>
+      </w:r>
+      <w:r>
+        <w:t>not specified</w:t>
+      </w:r>
+      <w:r>
+        <w:t>.</w:t>
+      </w:r>
+    </w:p>
+    <w:p>
+      <w:pPr>
+        <w:pStyle w:val="BodyText"/>
+      </w:pPr>
+      <w:r>
+        <w:t xml:space="preserve">A </w:t>
+      </w:r>
+      <w:r>
+        <w:rPr>
+          <w:u w:val="single"/>
+        </w:rPr>
+        <w:t>public relvar</w:t>
+      </w:r>
+      <w:r>
+        <w:t xml:space="preserve"> is one that </w:t>
+      </w:r>
+      <w:r>
+        <w:t xml:space="preserve">an application will </w:t>
+      </w:r>
+      <w:r>
+        <w:t xml:space="preserve">perceive as a </w:t>
+      </w:r>
+      <w:r>
+        <w:t>real relvar, but may actually be virtual</w:t>
+      </w:r>
+      <w:r>
+        <w:t>.</w:t>
+      </w:r>
+      <w:r>
+        <w:t xml:space="preserve"> The intent is to provide a measure of isolation between the application’s requirements and possible changes in the database. If it is a view, it </w:t>
+      </w:r>
+      <w:r>
+        <w:t xml:space="preserve">should </w:t>
+      </w:r>
+      <w:r>
+        <w:t>be updateable.</w:t>
+      </w:r>
+    </w:p>
+    <w:p>
+      <w:pPr>
+        <w:pStyle w:val="BodyText"/>
+      </w:pPr>
+      <w:r>
+        <w:t xml:space="preserve">A </w:t>
+      </w:r>
+      <w:r>
+        <w:rPr>
+          <w:u w:val="single"/>
+        </w:rPr>
+        <w:t>private relvar</w:t>
+      </w:r>
+      <w:r>
+        <w:t xml:space="preserve"> is one that is known </w:t>
+      </w:r>
+      <w:r>
+        <w:t xml:space="preserve">and accessible </w:t>
+      </w:r>
+      <w:r>
+        <w:t>only to the application.</w:t>
+      </w:r>
+      <w:r>
+        <w:t xml:space="preserve"> Its lifetime and visibility </w:t>
+      </w:r>
+      <w:r>
+        <w:t>are</w:t>
+      </w:r>
+      <w:r>
+        <w:t xml:space="preserve"> not specified.</w:t>
+      </w:r>
+    </w:p>
+    <w:p>
+      <w:pPr>
+        <w:pStyle w:val="BodyText"/>
+      </w:pPr>
+      <w:r>
+        <w:t xml:space="preserve">An implementation must provide means to </w:t>
+      </w:r>
+      <w:r>
+        <w:t>create</w:t>
+      </w:r>
+      <w:r>
+        <w:t xml:space="preserve"> each of the above.</w:t>
+      </w:r>
+    </w:p>
+    <w:p>
+      <w:pPr>
+        <w:pStyle w:val="Heading3"/>
+      </w:pPr>
+      <w:r>
+        <w:t>RM Pre 15 – Candidate keys</w:t>
+      </w:r>
+    </w:p>
+    <w:p>
+      <w:pPr>
+        <w:pStyle w:val="BodyText"/>
+      </w:pPr>
+      <w:r>
+        <w:t xml:space="preserve">A </w:t>
+      </w:r>
+      <w:r>
+        <w:rPr>
+          <w:u w:val="single"/>
+        </w:rPr>
+        <w:t>candidate key</w:t>
+      </w:r>
+      <w:r>
+        <w:t xml:space="preserve"> is a </w:t>
+      </w:r>
+      <w:r>
+        <w:t>set</w:t>
+      </w:r>
+      <w:r>
+        <w:t xml:space="preserve"> of attributes of a relation for which the values in every tuple are different</w:t>
+      </w:r>
+      <w:r>
+        <w:t>, and th</w:t>
+      </w:r>
+      <w:r>
+        <w:t>at has</w:t>
+      </w:r>
+      <w:r>
+        <w:t xml:space="preserve"> no subset with that property</w:t>
+      </w:r>
+      <w:r>
+        <w:t>.</w:t>
+      </w:r>
+      <w:r>
+        <w:t xml:space="preserve"> </w:t>
+      </w:r>
+    </w:p>
+    <w:p>
+      <w:pPr>
+        <w:pStyle w:val="BodyText"/>
+      </w:pPr>
+      <w:r>
+        <w:t xml:space="preserve">An implementation </w:t>
+      </w:r>
+      <w:r>
+        <w:t xml:space="preserve">must </w:t>
+      </w:r>
+      <w:r>
+        <w:t xml:space="preserve">ensure that </w:t>
+      </w:r>
+      <w:r>
+        <w:t>at least one</w:t>
+      </w:r>
+      <w:r>
+        <w:t xml:space="preserve"> candidate key</w:t>
+      </w:r>
+      <w:r>
+        <w:t xml:space="preserve"> is defined when any relvar is created</w:t>
+      </w:r>
+      <w:r>
+        <w:t>.</w:t>
+      </w:r>
+    </w:p>
+    <w:p>
+      <w:pPr>
+        <w:pStyle w:val="BodyText"/>
+      </w:pPr>
+      <w:r>
+        <w:t xml:space="preserve">Note: it is </w:t>
+      </w:r>
+      <w:r>
+        <w:t>possible</w:t>
+      </w:r>
+      <w:r>
+        <w:t xml:space="preserve"> for </w:t>
+      </w:r>
+      <w:r>
+        <w:t>a</w:t>
+      </w:r>
+      <w:r>
+        <w:t xml:space="preserve"> candidate key </w:t>
+      </w:r>
+      <w:r>
+        <w:t>to be the set of all attributes, or to be empty (in which case the relation can contain only a single value</w:t>
+      </w:r>
+      <w:r>
+        <w:t xml:space="preserve"> or be empty</w:t>
+      </w:r>
+      <w:r>
+        <w:t>).</w:t>
+      </w:r>
+    </w:p>
+    <w:p>
+      <w:pPr>
+        <w:pStyle w:val="Heading3"/>
+      </w:pPr>
+      <w:r>
+        <w:t>RM Pre 1</w:t>
+      </w:r>
+      <w:r>
+        <w:t>6</w:t>
+      </w:r>
+      <w:r>
+        <w:t xml:space="preserve"> – </w:t>
+      </w:r>
+      <w:r>
+        <w:t>Database</w:t>
+      </w:r>
+    </w:p>
+    <w:p>
+      <w:pPr>
+        <w:pStyle w:val="BodyText"/>
+      </w:pPr>
+      <w:r>
+        <w:t xml:space="preserve">A </w:t>
+      </w:r>
+      <w:r>
+        <w:rPr>
+          <w:u w:val="single"/>
+        </w:rPr>
+        <w:t>database</w:t>
+      </w:r>
+      <w:r>
+        <w:t xml:space="preserve"> is a </w:t>
+      </w:r>
+      <w:r>
+        <w:t xml:space="preserve">named </w:t>
+      </w:r>
+      <w:r>
+        <w:t xml:space="preserve">container for database relvars. </w:t>
+      </w:r>
+      <w:r>
+        <w:t>Databases need not be disjoint.</w:t>
+      </w:r>
+    </w:p>
+    <w:p>
+      <w:pPr>
+        <w:pStyle w:val="BodyText"/>
+      </w:pPr>
+      <w:r>
+        <w:t xml:space="preserve">An implementation </w:t>
+      </w:r>
+      <w:r>
+        <w:t>should</w:t>
+      </w:r>
+      <w:r>
+        <w:t xml:space="preserve"> not provide means to d</w:t>
+      </w:r>
+      <w:r>
+        <w:t>efin</w:t>
+      </w:r>
+      <w:r>
+        <w:t>e</w:t>
+      </w:r>
+      <w:r>
+        <w:t>, create or</w:t>
+      </w:r>
+      <w:r>
+        <w:t xml:space="preserve"> destroy </w:t>
+      </w:r>
+      <w:r>
+        <w:t xml:space="preserve">a </w:t>
+      </w:r>
+      <w:r>
+        <w:t>database</w:t>
+      </w:r>
+      <w:r>
+        <w:t>, but rely on means provided elsewhere</w:t>
+      </w:r>
+      <w:r>
+        <w:t>.</w:t>
+      </w:r>
+    </w:p>
+    <w:p>
+      <w:pPr>
+        <w:pStyle w:val="Heading3"/>
+      </w:pPr>
+      <w:r>
+        <w:t>RM Pre 1</w:t>
+      </w:r>
+      <w:r>
+        <w:t>7</w:t>
+      </w:r>
+      <w:r>
+        <w:t xml:space="preserve"> – </w:t>
+      </w:r>
+      <w:r>
+        <w:t>Transactions</w:t>
+      </w:r>
+    </w:p>
+    <w:p>
+      <w:pPr>
+        <w:pStyle w:val="BodyText"/>
+      </w:pPr>
+      <w:r>
+        <w:t xml:space="preserve">A </w:t>
+      </w:r>
+      <w:r>
+        <w:rPr>
+          <w:u w:val="single"/>
+        </w:rPr>
+        <w:t>transaction</w:t>
+      </w:r>
+      <w:r>
+        <w:t xml:space="preserve"> is a grouping of statement executions that interacts with a single database. </w:t>
+      </w:r>
+      <w:r>
+        <w:t>Distinct transactions interact with distinct databases (which need not themselves be disjoint)</w:t>
+      </w:r>
+      <w:r>
+        <w:t>.</w:t>
+      </w:r>
+    </w:p>
+    <w:p>
+      <w:pPr>
+        <w:pStyle w:val="BodyText"/>
+      </w:pPr>
+      <w:r>
+        <w:t xml:space="preserve">An implementation </w:t>
+      </w:r>
+      <w:r>
+        <w:t>must ensure that every statement is executed within the context of some transaction</w:t>
+      </w:r>
+      <w:r>
+        <w:t xml:space="preserve">. Statements must be </w:t>
+      </w:r>
+      <w:r>
+        <w:t>executed atomically</w:t>
+      </w:r>
+      <w:r>
+        <w:t xml:space="preserve">, except </w:t>
+      </w:r>
+      <w:r>
+        <w:t xml:space="preserve">that </w:t>
+      </w:r>
+      <w:r>
+        <w:t>there may be</w:t>
+      </w:r>
+      <w:r>
+        <w:t xml:space="preserve"> </w:t>
+      </w:r>
+      <w:r>
+        <w:t>specif</w:t>
+      </w:r>
+      <w:r>
+        <w:t>ic</w:t>
+      </w:r>
+      <w:r>
+        <w:t xml:space="preserve"> exceptions</w:t>
+      </w:r>
+      <w:r>
+        <w:t xml:space="preserve"> </w:t>
+      </w:r>
+      <w:r>
+        <w:t xml:space="preserve">such as </w:t>
+      </w:r>
+      <w:r>
+        <w:t xml:space="preserve">nested </w:t>
+      </w:r>
+      <w:r>
+        <w:t>statements and user-defined update operators.</w:t>
+      </w:r>
+    </w:p>
+    <w:p>
+      <w:pPr>
+        <w:pStyle w:val="Heading3"/>
+      </w:pPr>
+      <w:r>
+        <w:t>RM Pre 18 – Relational Algebra</w:t>
+      </w:r>
+    </w:p>
+    <w:p>
+      <w:pPr>
+        <w:pStyle w:val="BodyText"/>
+      </w:pPr>
+      <w:r>
+        <w:t xml:space="preserve">In this context the Relational Algebra </w:t>
+      </w:r>
+      <w:r>
+        <w:t>means</w:t>
+      </w:r>
+      <w:r>
+        <w:t xml:space="preserve"> a set of operators that take at least one relation value as an argument and produce a relation value as a result.</w:t>
+      </w:r>
+    </w:p>
+    <w:p>
+      <w:pPr>
+        <w:pStyle w:val="BodyText"/>
+      </w:pPr>
+      <w:r>
+        <w:t xml:space="preserve">An implementation </w:t>
+      </w:r>
+      <w:r>
+        <w:t xml:space="preserve">must provide </w:t>
+      </w:r>
+      <w:r>
+        <w:t xml:space="preserve">a concise </w:t>
+      </w:r>
+      <w:r>
+        <w:t xml:space="preserve">set </w:t>
+      </w:r>
+      <w:r>
+        <w:t xml:space="preserve">of such operators </w:t>
+      </w:r>
+      <w:r>
+        <w:t>from which others can be constructed.</w:t>
+      </w:r>
+      <w:r>
+        <w:t xml:space="preserve"> </w:t>
+      </w:r>
+      <w:r>
+        <w:t>A sufficient set would be</w:t>
+      </w:r>
+      <w:r>
+        <w:t xml:space="preserve"> monadic</w:t>
+      </w:r>
+      <w:r>
+        <w:t xml:space="preserve"> </w:t>
+      </w:r>
+      <w:r>
+        <w:rPr>
+          <w:u w:val="single"/>
+        </w:rPr>
+        <w:t>Restrict</w:t>
+      </w:r>
+      <w:r>
+        <w:t xml:space="preserve">, </w:t>
+      </w:r>
+      <w:r>
+        <w:rPr>
+          <w:u w:val="single"/>
+        </w:rPr>
+        <w:t>Rename</w:t>
+      </w:r>
+      <w:r>
+        <w:t xml:space="preserve">, </w:t>
+      </w:r>
+      <w:r>
+        <w:rPr>
+          <w:u w:val="single"/>
+        </w:rPr>
+        <w:t>Project</w:t>
+      </w:r>
+      <w:r>
+        <w:t xml:space="preserve">, </w:t>
+      </w:r>
+      <w:r>
+        <w:rPr>
+          <w:u w:val="single"/>
+        </w:rPr>
+        <w:t>Extend</w:t>
+      </w:r>
+      <w:r>
+        <w:t xml:space="preserve"> and</w:t>
+      </w:r>
+      <w:r>
+        <w:t xml:space="preserve"> dyadic</w:t>
+      </w:r>
+      <w:r>
+        <w:t xml:space="preserve"> </w:t>
+      </w:r>
+      <w:r>
+        <w:rPr>
+          <w:u w:val="single"/>
+        </w:rPr>
+        <w:t>Join</w:t>
+      </w:r>
+      <w:r>
+        <w:t xml:space="preserve">, </w:t>
+      </w:r>
+      <w:r>
+        <w:rPr>
+          <w:u w:val="single"/>
+        </w:rPr>
+        <w:t>Antijoin</w:t>
+      </w:r>
+      <w:r>
+        <w:t xml:space="preserve">, </w:t>
+      </w:r>
+      <w:r>
+        <w:rPr>
+          <w:u w:val="single"/>
+        </w:rPr>
+        <w:t>Union</w:t>
+      </w:r>
+      <w:r>
+        <w:t xml:space="preserve"> </w:t>
+      </w:r>
+      <w:r>
+        <w:t>but the precise set is not specified</w:t>
+      </w:r>
+      <w:r>
+        <w:t>.</w:t>
+      </w:r>
+    </w:p>
+    <w:p>
+      <w:pPr>
+        <w:pStyle w:val="BodyText"/>
+      </w:pPr>
+      <w:r>
         <w:lastRenderedPageBreak/>
-        <w:t>RM Pre 14 – Real</w:t>
-      </w:r>
-      <w:r>
-        <w:t>, virtual, public</w:t>
+        <w:t>Although each</w:t>
+      </w:r>
+      <w:r>
+        <w:t xml:space="preserve"> relational operator is generic</w:t>
+      </w:r>
+      <w:r>
+        <w:t xml:space="preserve"> in that it can apply to any relational type as input, the output type </w:t>
+      </w:r>
+      <w:r>
+        <w:t xml:space="preserve">for any input </w:t>
+      </w:r>
+      <w:r>
+        <w:t>can be inferred</w:t>
+      </w:r>
+      <w:r>
+        <w:t xml:space="preserve">. </w:t>
+      </w:r>
+      <w:r>
+        <w:t xml:space="preserve">An implementation </w:t>
+      </w:r>
+      <w:r>
+        <w:t xml:space="preserve">must </w:t>
+      </w:r>
+      <w:r>
+        <w:t xml:space="preserve">use type inference to </w:t>
+      </w:r>
+      <w:r>
+        <w:t>determine</w:t>
       </w:r>
       <w:r>
         <w:t xml:space="preserve"> </w:t>
       </w:r>
       <w:r>
-        <w:t xml:space="preserve">and private </w:t>
-      </w:r>
-      <w:r>
-        <w:t>relvars</w:t>
-      </w:r>
-    </w:p>
-    <w:p>
-      <w:pPr>
-        <w:pStyle w:val="BodyText"/>
-      </w:pPr>
-      <w:r>
-        <w:t xml:space="preserve">Database relvars </w:t>
-      </w:r>
-      <w:r>
-        <w:t xml:space="preserve">may be </w:t>
-      </w:r>
-      <w:r>
-        <w:t xml:space="preserve">real </w:t>
-      </w:r>
-      <w:r>
-        <w:t xml:space="preserve">or </w:t>
-      </w:r>
-      <w:r>
-        <w:t xml:space="preserve">virtual. </w:t>
-      </w:r>
-      <w:r>
-        <w:t xml:space="preserve">Application </w:t>
-      </w:r>
-      <w:r>
-        <w:t xml:space="preserve">relvars </w:t>
-      </w:r>
-      <w:r>
-        <w:t xml:space="preserve">may be </w:t>
-      </w:r>
-      <w:r>
-        <w:t xml:space="preserve">public </w:t>
-      </w:r>
-      <w:r>
-        <w:t xml:space="preserve">or </w:t>
-      </w:r>
-      <w:r>
-        <w:t>private.</w:t>
-      </w:r>
-    </w:p>
-    <w:p>
-      <w:pPr>
-        <w:pStyle w:val="BodyText"/>
-      </w:pPr>
-      <w:r>
-        <w:t xml:space="preserve">A </w:t>
-      </w:r>
-      <w:r>
-        <w:rPr>
-          <w:u w:val="single"/>
-        </w:rPr>
-        <w:t>real relvar</w:t>
-      </w:r>
-      <w:r>
-        <w:t xml:space="preserve"> or </w:t>
-      </w:r>
-      <w:r>
-        <w:rPr>
-          <w:u w:val="single"/>
-        </w:rPr>
-        <w:t>base relvar</w:t>
-      </w:r>
-      <w:r>
-        <w:t xml:space="preserve"> is a database relvar that is not virtual. It exists in the database and is updatable.</w:t>
-      </w:r>
-    </w:p>
-    <w:p>
-      <w:pPr>
-        <w:pStyle w:val="BodyText"/>
-      </w:pPr>
-      <w:r>
-        <w:t xml:space="preserve">A </w:t>
-      </w:r>
-      <w:r>
-        <w:rPr>
-          <w:u w:val="single"/>
-        </w:rPr>
-        <w:t>virtual relvar</w:t>
-      </w:r>
-      <w:r>
-        <w:t xml:space="preserve"> is </w:t>
-      </w:r>
-      <w:r>
-        <w:t xml:space="preserve">a database relvar that is </w:t>
-      </w:r>
-      <w:r>
-        <w:t xml:space="preserve">not a variable, but rather </w:t>
-      </w:r>
-      <w:r>
-        <w:t>a name for the result of evaluating a relational expression</w:t>
-      </w:r>
-      <w:r>
-        <w:t xml:space="preserve"> that in turn refers to at least one database relvar other than itself</w:t>
-      </w:r>
-      <w:r>
-        <w:t xml:space="preserve">. </w:t>
-      </w:r>
-    </w:p>
-    <w:p>
-      <w:pPr>
-        <w:pStyle w:val="BodyText"/>
-      </w:pPr>
-      <w:r>
-        <w:t>Note: a virtual relvar</w:t>
-      </w:r>
-      <w:r>
-        <w:t xml:space="preserve"> is roughly equivalent to a view.</w:t>
-      </w:r>
-      <w:r>
-        <w:t xml:space="preserve"> Whether it is updateable is </w:t>
-      </w:r>
-      <w:r>
-        <w:t>not specified</w:t>
-      </w:r>
-      <w:r>
-        <w:t>.</w:t>
-      </w:r>
-    </w:p>
-    <w:p>
-      <w:pPr>
-        <w:pStyle w:val="BodyText"/>
-      </w:pPr>
-      <w:r>
-        <w:t xml:space="preserve">A </w:t>
-      </w:r>
-      <w:r>
-        <w:rPr>
-          <w:u w:val="single"/>
-        </w:rPr>
-        <w:t>public relvar</w:t>
-      </w:r>
-      <w:r>
-        <w:t xml:space="preserve"> is one that </w:t>
-      </w:r>
-      <w:r>
-        <w:t xml:space="preserve">an application will </w:t>
-      </w:r>
-      <w:r>
-        <w:t xml:space="preserve">perceive as a </w:t>
-      </w:r>
-      <w:r>
-        <w:t>real relvar, but may actually be virtual</w:t>
-      </w:r>
-      <w:r>
-        <w:t>.</w:t>
-      </w:r>
-      <w:r>
-        <w:t xml:space="preserve"> The intent is to provide a measure of isolation between the application’s requirements and possible changes in the database. If it is a view, it </w:t>
-      </w:r>
-      <w:r>
-        <w:t xml:space="preserve">should </w:t>
-      </w:r>
-      <w:r>
-        <w:t>be updateable.</w:t>
-      </w:r>
-    </w:p>
-    <w:p>
-      <w:pPr>
-        <w:pStyle w:val="BodyText"/>
-      </w:pPr>
-      <w:r>
-        <w:t xml:space="preserve">A </w:t>
-      </w:r>
-      <w:r>
-        <w:rPr>
-          <w:u w:val="single"/>
-        </w:rPr>
-        <w:t>private relvar</w:t>
-      </w:r>
-      <w:r>
-        <w:t xml:space="preserve"> is one that is known </w:t>
-      </w:r>
-      <w:r>
-        <w:t xml:space="preserve">and accessible </w:t>
-      </w:r>
-      <w:r>
-        <w:t>only to the application.</w:t>
-      </w:r>
-      <w:r>
-        <w:t xml:space="preserve"> Its lifetime and visibility </w:t>
-      </w:r>
-      <w:r>
-        <w:t>are</w:t>
-      </w:r>
-      <w:r>
-        <w:t xml:space="preserve"> not specified.</w:t>
-      </w:r>
-    </w:p>
-    <w:p>
-      <w:pPr>
-        <w:pStyle w:val="BodyText"/>
-      </w:pPr>
-      <w:r>
-        <w:t xml:space="preserve">An implementation must provide means to </w:t>
-      </w:r>
-      <w:r>
-        <w:t>create</w:t>
-      </w:r>
-      <w:r>
-        <w:t xml:space="preserve"> each of the above.</w:t>
+        <w:t xml:space="preserve">the </w:t>
+      </w:r>
+      <w:r>
+        <w:t xml:space="preserve">result </w:t>
+      </w:r>
+      <w:r>
+        <w:t xml:space="preserve">of </w:t>
+      </w:r>
+      <w:r>
+        <w:t xml:space="preserve">using </w:t>
+      </w:r>
+      <w:r>
+        <w:t xml:space="preserve">relational </w:t>
+      </w:r>
+      <w:r>
+        <w:t xml:space="preserve">operators </w:t>
+      </w:r>
+      <w:r>
+        <w:t>and</w:t>
+      </w:r>
+      <w:r>
+        <w:t xml:space="preserve"> </w:t>
+      </w:r>
+      <w:r>
+        <w:t>avoid</w:t>
+      </w:r>
+      <w:r>
+        <w:t xml:space="preserve"> type errors during execution.</w:t>
+      </w:r>
+    </w:p>
+    <w:p>
+      <w:pPr>
+        <w:pStyle w:val="BodyText"/>
+      </w:pPr>
+      <w:r>
+        <w:t>T</w:t>
+      </w:r>
+      <w:r>
+        <w:t xml:space="preserve">he above </w:t>
+      </w:r>
+      <w:r>
+        <w:t xml:space="preserve">should apply </w:t>
+      </w:r>
+      <w:r>
+        <w:t>to tuple types as well, as far as is possible.</w:t>
       </w:r>
     </w:p>
     <w:p>
@@ -3249,45 +3871,7 @@
         <w:pStyle w:val="Heading3"/>
       </w:pPr>
       <w:r>
-        <w:t>RM Pre 15 – Candidate keys</w:t>
-      </w:r>
-    </w:p>
-    <w:p>
-      <w:pPr>
-        <w:pStyle w:val="BodyText"/>
-      </w:pPr>
-      <w:r>
-        <w:t xml:space="preserve">A </w:t>
-      </w:r>
-      <w:r>
-        <w:rPr>
-          <w:u w:val="single"/>
-        </w:rPr>
-        <w:t>candidate key</w:t>
-      </w:r>
-      <w:r>
-        <w:t xml:space="preserve"> is a </w:t>
-      </w:r>
-      <w:r>
-        <w:t>set</w:t>
-      </w:r>
-      <w:r>
-        <w:t xml:space="preserve"> of attributes of a relation for which the values in every tuple are different</w:t>
-      </w:r>
-      <w:r>
-        <w:t>, and th</w:t>
-      </w:r>
-      <w:r>
-        <w:t>at has</w:t>
-      </w:r>
-      <w:r>
-        <w:t xml:space="preserve"> no subset with that property</w:t>
-      </w:r>
-      <w:r>
-        <w:t>.</w:t>
-      </w:r>
-      <w:r>
-        <w:t xml:space="preserve"> </w:t>
+        <w:t>RM Pre 19 – References</w:t>
       </w:r>
     </w:p>
     <w:p>
@@ -3298,51 +3882,25 @@
         <w:t xml:space="preserve">An implementation </w:t>
       </w:r>
       <w:r>
-        <w:t xml:space="preserve">must </w:t>
-      </w:r>
-      <w:r>
-        <w:t xml:space="preserve">ensure that </w:t>
-      </w:r>
-      <w:r>
-        <w:t>at least one</w:t>
-      </w:r>
-      <w:r>
-        <w:t xml:space="preserve"> candidate key</w:t>
-      </w:r>
-      <w:r>
-        <w:t xml:space="preserve"> is defined when any relvar is created</w:t>
-      </w:r>
-      <w:r>
-        <w:t>.</w:t>
-      </w:r>
-    </w:p>
-    <w:p>
-      <w:pPr>
-        <w:pStyle w:val="BodyText"/>
-      </w:pPr>
-      <w:r>
-        <w:t xml:space="preserve">Note: it is </w:t>
-      </w:r>
-      <w:r>
-        <w:t>possible</w:t>
-      </w:r>
-      <w:r>
-        <w:t xml:space="preserve"> for </w:t>
-      </w:r>
-      <w:r>
-        <w:t>a</w:t>
-      </w:r>
-      <w:r>
-        <w:t xml:space="preserve"> candidate key </w:t>
-      </w:r>
-      <w:r>
-        <w:t>to be the set of all attributes, or to be empty (in which case the relation can contain only a single value</w:t>
-      </w:r>
-      <w:r>
-        <w:t xml:space="preserve"> or be empty</w:t>
-      </w:r>
-      <w:r>
-        <w:t>).</w:t>
+        <w:t xml:space="preserve">must provide </w:t>
+      </w:r>
+      <w:r>
+        <w:t xml:space="preserve">means </w:t>
+      </w:r>
+      <w:r>
+        <w:t xml:space="preserve">to use a reference to a variable or </w:t>
+      </w:r>
+      <w:r>
+        <w:t xml:space="preserve">a </w:t>
+      </w:r>
+      <w:r>
+        <w:t>constant of any type as a value in an</w:t>
+      </w:r>
+      <w:r>
+        <w:t>y</w:t>
+      </w:r>
+      <w:r>
+        <w:t xml:space="preserve"> expression.</w:t>
       </w:r>
     </w:p>
     <w:p>
@@ -3350,431 +3908,6 @@
         <w:pStyle w:val="Heading3"/>
       </w:pPr>
       <w:r>
-        <w:t>RM Pre 1</w:t>
-      </w:r>
-      <w:r>
-        <w:t>6</w:t>
-      </w:r>
-      <w:r>
-        <w:t xml:space="preserve"> – </w:t>
-      </w:r>
-      <w:r>
-        <w:t>Database</w:t>
-      </w:r>
-    </w:p>
-    <w:p>
-      <w:pPr>
-        <w:pStyle w:val="BodyText"/>
-      </w:pPr>
-      <w:r>
-        <w:t xml:space="preserve">A </w:t>
-      </w:r>
-      <w:r>
-        <w:rPr>
-          <w:u w:val="single"/>
-        </w:rPr>
-        <w:t>database</w:t>
-      </w:r>
-      <w:r>
-        <w:t xml:space="preserve"> is a </w:t>
-      </w:r>
-      <w:r>
-        <w:t xml:space="preserve">named </w:t>
-      </w:r>
-      <w:r>
-        <w:t xml:space="preserve">container for database relvars. </w:t>
-      </w:r>
-      <w:r>
-        <w:t>Databases need not be disjoint.</w:t>
-      </w:r>
-    </w:p>
-    <w:p>
-      <w:pPr>
-        <w:pStyle w:val="BodyText"/>
-      </w:pPr>
-      <w:r>
-        <w:t xml:space="preserve">An implementation </w:t>
-      </w:r>
-      <w:r>
-        <w:t>should</w:t>
-      </w:r>
-      <w:r>
-        <w:t xml:space="preserve"> not provide means to d</w:t>
-      </w:r>
-      <w:r>
-        <w:t>efin</w:t>
-      </w:r>
-      <w:r>
-        <w:t>e</w:t>
-      </w:r>
-      <w:r>
-        <w:t>, create or</w:t>
-      </w:r>
-      <w:r>
-        <w:t xml:space="preserve"> destroy </w:t>
-      </w:r>
-      <w:r>
-        <w:t xml:space="preserve">a </w:t>
-      </w:r>
-      <w:r>
-        <w:t>database</w:t>
-      </w:r>
-      <w:r>
-        <w:t>, but rely on means provided elsewhere</w:t>
-      </w:r>
-      <w:r>
-        <w:t>.</w:t>
-      </w:r>
-    </w:p>
-    <w:p>
-      <w:pPr>
-        <w:pStyle w:val="Heading3"/>
-      </w:pPr>
-      <w:r>
-        <w:t>RM Pre 1</w:t>
-      </w:r>
-      <w:r>
-        <w:t>7</w:t>
-      </w:r>
-      <w:r>
-        <w:t xml:space="preserve"> – </w:t>
-      </w:r>
-      <w:r>
-        <w:t>Transactions</w:t>
-      </w:r>
-    </w:p>
-    <w:p>
-      <w:pPr>
-        <w:pStyle w:val="BodyText"/>
-      </w:pPr>
-      <w:r>
-        <w:t xml:space="preserve">A </w:t>
-      </w:r>
-      <w:r>
-        <w:rPr>
-          <w:u w:val="single"/>
-        </w:rPr>
-        <w:t>transaction</w:t>
-      </w:r>
-      <w:r>
-        <w:t xml:space="preserve"> is a grouping of statement executions that interacts with a single database. </w:t>
-      </w:r>
-      <w:r>
-        <w:t>Distinct transactions interact with distinct databases (which need not themselves be disjoint)</w:t>
-      </w:r>
-      <w:r>
-        <w:t>.</w:t>
-      </w:r>
-    </w:p>
-    <w:p>
-      <w:pPr>
-        <w:pStyle w:val="BodyText"/>
-      </w:pPr>
-      <w:r>
-        <w:t xml:space="preserve">An implementation </w:t>
-      </w:r>
-      <w:r>
-        <w:t>must ensure that every statement is executed within the context of some transaction</w:t>
-      </w:r>
-      <w:r>
-        <w:t xml:space="preserve">. Statements must be </w:t>
-      </w:r>
-      <w:r>
-        <w:t>executed atomically</w:t>
-      </w:r>
-      <w:r>
-        <w:t xml:space="preserve">, except </w:t>
-      </w:r>
-      <w:r>
-        <w:t xml:space="preserve">that </w:t>
-      </w:r>
-      <w:r>
-        <w:t>there may be</w:t>
-      </w:r>
-      <w:r>
-        <w:t xml:space="preserve"> </w:t>
-      </w:r>
-      <w:r>
-        <w:t>specif</w:t>
-      </w:r>
-      <w:r>
-        <w:t>ic</w:t>
-      </w:r>
-      <w:r>
-        <w:t xml:space="preserve"> exceptions</w:t>
-      </w:r>
-      <w:r>
-        <w:t xml:space="preserve"> </w:t>
-      </w:r>
-      <w:r>
-        <w:t xml:space="preserve">such as </w:t>
-      </w:r>
-      <w:r>
-        <w:t xml:space="preserve">nested </w:t>
-      </w:r>
-      <w:r>
-        <w:t>statements and user-defined update operators.</w:t>
-      </w:r>
-    </w:p>
-    <w:p>
-      <w:pPr>
-        <w:pStyle w:val="Heading3"/>
-      </w:pPr>
-      <w:r>
-        <w:t>RM Pre 18 – Relational Algebra</w:t>
-      </w:r>
-    </w:p>
-    <w:p>
-      <w:pPr>
-        <w:pStyle w:val="BodyText"/>
-      </w:pPr>
-      <w:r>
-        <w:t xml:space="preserve">In this context the Relational Algebra </w:t>
-      </w:r>
-      <w:r>
-        <w:t>means</w:t>
-      </w:r>
-      <w:r>
-        <w:t xml:space="preserve"> a set of operators that take at least one relation value as an argument and produce a relation value as a result.</w:t>
-      </w:r>
-    </w:p>
-    <w:p>
-      <w:pPr>
-        <w:pStyle w:val="BodyText"/>
-      </w:pPr>
-      <w:r>
-        <w:t xml:space="preserve">An implementation </w:t>
-      </w:r>
-      <w:r>
-        <w:t xml:space="preserve">must provide </w:t>
-      </w:r>
-      <w:r>
-        <w:t xml:space="preserve">a concise </w:t>
-      </w:r>
-      <w:r>
-        <w:t xml:space="preserve">set </w:t>
-      </w:r>
-      <w:r>
-        <w:t xml:space="preserve">of such operators </w:t>
-      </w:r>
-      <w:r>
-        <w:t>from which others can be constructed.</w:t>
-      </w:r>
-      <w:r>
-        <w:t xml:space="preserve"> </w:t>
-      </w:r>
-      <w:r>
-        <w:t>A sufficient set would be</w:t>
-      </w:r>
-      <w:r>
-        <w:t xml:space="preserve"> monadic</w:t>
-      </w:r>
-      <w:r>
-        <w:t xml:space="preserve"> </w:t>
-      </w:r>
-      <w:r>
-        <w:rPr>
-          <w:u w:val="single"/>
-        </w:rPr>
-        <w:t>Restrict</w:t>
-      </w:r>
-      <w:r>
-        <w:t xml:space="preserve">, </w:t>
-      </w:r>
-      <w:r>
-        <w:rPr>
-          <w:u w:val="single"/>
-        </w:rPr>
-        <w:t>Rename</w:t>
-      </w:r>
-      <w:r>
-        <w:t xml:space="preserve">, </w:t>
-      </w:r>
-      <w:r>
-        <w:rPr>
-          <w:u w:val="single"/>
-        </w:rPr>
-        <w:t>Project</w:t>
-      </w:r>
-      <w:r>
-        <w:t xml:space="preserve">, </w:t>
-      </w:r>
-      <w:r>
-        <w:rPr>
-          <w:u w:val="single"/>
-        </w:rPr>
-        <w:t>Extend</w:t>
-      </w:r>
-      <w:r>
-        <w:t xml:space="preserve"> and</w:t>
-      </w:r>
-      <w:r>
-        <w:t xml:space="preserve"> dyadic</w:t>
-      </w:r>
-      <w:r>
-        <w:t xml:space="preserve"> </w:t>
-      </w:r>
-      <w:r>
-        <w:rPr>
-          <w:u w:val="single"/>
-        </w:rPr>
-        <w:t>Join</w:t>
-      </w:r>
-      <w:r>
-        <w:t xml:space="preserve">, </w:t>
-      </w:r>
-      <w:r>
-        <w:rPr>
-          <w:u w:val="single"/>
-        </w:rPr>
-        <w:t>Antijoin</w:t>
-      </w:r>
-      <w:r>
-        <w:t xml:space="preserve">, </w:t>
-      </w:r>
-      <w:r>
-        <w:rPr>
-          <w:u w:val="single"/>
-        </w:rPr>
-        <w:t>Union</w:t>
-      </w:r>
-      <w:r>
-        <w:t xml:space="preserve"> </w:t>
-      </w:r>
-      <w:r>
-        <w:t>but the precise set is not specified</w:t>
-      </w:r>
-      <w:r>
-        <w:t>.</w:t>
-      </w:r>
-    </w:p>
-    <w:p>
-      <w:pPr>
-        <w:pStyle w:val="BodyText"/>
-      </w:pPr>
-      <w:r>
-        <w:t>Although each</w:t>
-      </w:r>
-      <w:r>
-        <w:t xml:space="preserve"> relational operator is generic</w:t>
-      </w:r>
-      <w:r>
-        <w:t xml:space="preserve"> in that it can apply to any relational type as input, the output type </w:t>
-      </w:r>
-      <w:r>
-        <w:t xml:space="preserve">for any input </w:t>
-      </w:r>
-      <w:r>
-        <w:t>can be inferred</w:t>
-      </w:r>
-      <w:r>
-        <w:t xml:space="preserve">. </w:t>
-      </w:r>
-      <w:r>
-        <w:t xml:space="preserve">An implementation </w:t>
-      </w:r>
-      <w:r>
-        <w:t xml:space="preserve">must </w:t>
-      </w:r>
-      <w:r>
-        <w:t xml:space="preserve">use type inference to </w:t>
-      </w:r>
-      <w:r>
-        <w:t>determine</w:t>
-      </w:r>
-      <w:r>
-        <w:t xml:space="preserve"> </w:t>
-      </w:r>
-      <w:r>
-        <w:t xml:space="preserve">the </w:t>
-      </w:r>
-      <w:r>
-        <w:t xml:space="preserve">result </w:t>
-      </w:r>
-      <w:r>
-        <w:t xml:space="preserve">of </w:t>
-      </w:r>
-      <w:r>
-        <w:t xml:space="preserve">using </w:t>
-      </w:r>
-      <w:r>
-        <w:t xml:space="preserve">relational </w:t>
-      </w:r>
-      <w:r>
-        <w:t xml:space="preserve">operators </w:t>
-      </w:r>
-      <w:r>
-        <w:t>and</w:t>
-      </w:r>
-      <w:r>
-        <w:t xml:space="preserve"> </w:t>
-      </w:r>
-      <w:r>
-        <w:t>avoid</w:t>
-      </w:r>
-      <w:r>
-        <w:t xml:space="preserve"> type errors during execution.</w:t>
-      </w:r>
-    </w:p>
-    <w:p>
-      <w:pPr>
-        <w:pStyle w:val="BodyText"/>
-      </w:pPr>
-      <w:r>
-        <w:t>T</w:t>
-      </w:r>
-      <w:r>
-        <w:t xml:space="preserve">he above </w:t>
-      </w:r>
-      <w:r>
-        <w:t xml:space="preserve">should apply </w:t>
-      </w:r>
-      <w:r>
-        <w:t>to tuple types as well, as far as is possible.</w:t>
-      </w:r>
-    </w:p>
-    <w:p>
-      <w:pPr>
-        <w:pStyle w:val="Heading3"/>
-      </w:pPr>
-      <w:r>
-        <w:t>RM Pre 19 – References</w:t>
-      </w:r>
-    </w:p>
-    <w:p>
-      <w:pPr>
-        <w:pStyle w:val="BodyText"/>
-      </w:pPr>
-      <w:r>
-        <w:t xml:space="preserve">An implementation </w:t>
-      </w:r>
-      <w:r>
-        <w:t xml:space="preserve">must provide </w:t>
-      </w:r>
-      <w:r>
-        <w:t xml:space="preserve">means </w:t>
-      </w:r>
-      <w:r>
-        <w:t xml:space="preserve">to use a reference to a variable or </w:t>
-      </w:r>
-      <w:r>
-        <w:t xml:space="preserve">a </w:t>
-      </w:r>
-      <w:r>
-        <w:t>constant of any type as a value in an</w:t>
-      </w:r>
-      <w:r>
-        <w:t>y</w:t>
-      </w:r>
-      <w:r>
-        <w:t xml:space="preserve"> expression.</w:t>
-      </w:r>
-    </w:p>
-    <w:p>
-      <w:pPr>
-        <w:pStyle w:val="Heading3"/>
-      </w:pPr>
-      <w:r>
         <w:t>RM Pre 20 – Tuple and Relational Operators</w:t>
       </w:r>
     </w:p>
@@ -3803,7 +3936,6 @@
         <w:pStyle w:val="BodyText"/>
       </w:pPr>
       <w:r>
-        <w:lastRenderedPageBreak/>
         <w:t>The above applies equally to tuple operators.</w:t>
       </w:r>
     </w:p>
@@ -4371,6 +4503,7 @@
         <w:pStyle w:val="BodyText"/>
       </w:pPr>
       <w:r>
+        <w:lastRenderedPageBreak/>
         <w:t xml:space="preserve">An </w:t>
       </w:r>
       <w:r>
@@ -4493,34 +4626,1463 @@
         <w:pStyle w:val="Heading3"/>
       </w:pPr>
       <w:r>
+        <w:t xml:space="preserve">RM Pre </w:t>
+      </w:r>
+      <w:r>
+        <w:t>25</w:t>
+      </w:r>
+      <w:r>
+        <w:t xml:space="preserve"> – </w:t>
+      </w:r>
+      <w:r>
+        <w:t>Catalog</w:t>
+      </w:r>
+    </w:p>
+    <w:p>
+      <w:pPr>
+        <w:pStyle w:val="BodyText"/>
+      </w:pPr>
+      <w:r>
+        <w:t>The catalog for a database is a set of database relvars in that database</w:t>
+      </w:r>
+      <w:r>
+        <w:t>, including the catalog itself</w:t>
+      </w:r>
+      <w:r>
+        <w:t xml:space="preserve">. </w:t>
+      </w:r>
+      <w:r>
+        <w:t>Operations such as defining and destroying types, operators, variables, constraints and so on are regarded as assignments to the catalog and are subject to the rules of assignment, including multiple assignment.</w:t>
+      </w:r>
+    </w:p>
+    <w:p>
+      <w:pPr>
+        <w:pStyle w:val="Heading3"/>
+      </w:pPr>
+      <w:r>
+        <w:t>RM Pre 26 – Good language design</w:t>
+      </w:r>
+    </w:p>
+    <w:p>
+      <w:pPr>
+        <w:pStyle w:val="BodyText"/>
+      </w:pPr>
+      <w:r>
+        <w:t xml:space="preserve">An implementation </w:t>
+      </w:r>
+      <w:r>
+        <w:t>must conform to the principles of good language design.</w:t>
+      </w:r>
+      <w:r>
+        <w:t xml:space="preserve"> Some of the principles to be considered include </w:t>
+      </w:r>
+      <w:r>
+        <w:rPr>
+          <w:u w:val="single"/>
+        </w:rPr>
+        <w:t>generality</w:t>
+      </w:r>
+      <w:r>
+        <w:t xml:space="preserve">, </w:t>
+      </w:r>
+      <w:r>
+        <w:rPr>
+          <w:u w:val="single"/>
+        </w:rPr>
+        <w:t>parsimony</w:t>
+      </w:r>
+      <w:r>
+        <w:t xml:space="preserve">, </w:t>
+      </w:r>
+      <w:r>
+        <w:rPr>
+          <w:u w:val="single"/>
+        </w:rPr>
+        <w:t>completeness</w:t>
+      </w:r>
+      <w:r>
+        <w:t xml:space="preserve">, </w:t>
+      </w:r>
+      <w:r>
+        <w:rPr>
+          <w:u w:val="single"/>
+        </w:rPr>
+        <w:t>similarity</w:t>
+      </w:r>
+      <w:r>
+        <w:t xml:space="preserve">, </w:t>
+      </w:r>
+      <w:r>
+        <w:rPr>
+          <w:u w:val="single"/>
+        </w:rPr>
+        <w:t>extensibility</w:t>
+      </w:r>
+      <w:r>
+        <w:t xml:space="preserve">, </w:t>
+      </w:r>
+      <w:r>
+        <w:rPr>
+          <w:u w:val="single"/>
+        </w:rPr>
+        <w:t>openness</w:t>
+      </w:r>
+      <w:r>
+        <w:t xml:space="preserve">, </w:t>
+      </w:r>
+      <w:r>
+        <w:rPr>
+          <w:u w:val="single"/>
+        </w:rPr>
+        <w:t>orthogonality</w:t>
+      </w:r>
+      <w:r>
+        <w:t xml:space="preserve"> and </w:t>
+      </w:r>
+      <w:r>
+        <w:rPr>
+          <w:u w:val="single"/>
+        </w:rPr>
+        <w:t>conceptual integrity</w:t>
+      </w:r>
+      <w:r>
+        <w:t>.</w:t>
+      </w:r>
+    </w:p>
+    <w:p>
+      <w:pPr>
+        <w:pStyle w:val="Heading2"/>
+      </w:pPr>
+      <w:r>
+        <w:t>Relational Model Pr</w:t>
+      </w:r>
+      <w:r>
+        <w:t>o</w:t>
+      </w:r>
+      <w:r>
+        <w:t>scriptions</w:t>
+      </w:r>
+    </w:p>
+    <w:p>
+      <w:pPr>
+        <w:pStyle w:val="BodyText"/>
+      </w:pPr>
+      <w:r>
+        <w:t>These requirements on what an implementation should avoid arise from the Relational Model.</w:t>
+      </w:r>
+    </w:p>
+    <w:p>
+      <w:pPr>
+        <w:pStyle w:val="Heading3"/>
+      </w:pPr>
+      <w:r>
+        <w:t>RM Pr</w:t>
+      </w:r>
+      <w:r>
+        <w:t>o</w:t>
+      </w:r>
+      <w:r>
+        <w:t xml:space="preserve"> 1 – </w:t>
+      </w:r>
+      <w:r>
+        <w:t>Attributes are not ordered</w:t>
+      </w:r>
+    </w:p>
+    <w:p>
+      <w:pPr>
+        <w:pStyle w:val="BodyText"/>
+      </w:pPr>
+      <w:r>
+        <w:t>An implementation must not distinguish a</w:t>
+      </w:r>
+      <w:r>
+        <w:t xml:space="preserve">ttributes of a relation or tuple </w:t>
+      </w:r>
+      <w:r>
+        <w:t xml:space="preserve">by </w:t>
+      </w:r>
+      <w:r>
+        <w:t>order</w:t>
+      </w:r>
+      <w:r>
+        <w:t>, but only by name</w:t>
+      </w:r>
+      <w:r>
+        <w:t>.</w:t>
+      </w:r>
+    </w:p>
+    <w:p>
+      <w:pPr>
+        <w:pStyle w:val="Heading3"/>
+      </w:pPr>
+      <w:r>
+        <w:t>RM Pro 2 – Tuples are not ordered</w:t>
+      </w:r>
+    </w:p>
+    <w:p>
+      <w:pPr>
+        <w:pStyle w:val="BodyText"/>
+      </w:pPr>
+      <w:r>
+        <w:t>An implementation must not distinguish t</w:t>
+      </w:r>
+      <w:r>
+        <w:t>uples of a relation by order</w:t>
+      </w:r>
+      <w:r>
+        <w:t>,</w:t>
+      </w:r>
+      <w:r>
+        <w:t xml:space="preserve"> but only by value</w:t>
+      </w:r>
+      <w:r>
+        <w:t>.</w:t>
+      </w:r>
+    </w:p>
+    <w:p>
+      <w:pPr>
+        <w:pStyle w:val="Heading3"/>
+      </w:pPr>
+      <w:r>
+        <w:t>RM Pro 3 – Duplicates are not allow</w:t>
+      </w:r>
+      <w:r>
+        <w:t>ed</w:t>
+      </w:r>
+    </w:p>
+    <w:p>
+      <w:pPr>
+        <w:pStyle w:val="BodyText"/>
+      </w:pPr>
+      <w:r>
+        <w:t xml:space="preserve">An implementation must not permit </w:t>
+      </w:r>
+      <w:r>
+        <w:t xml:space="preserve">duplicate </w:t>
+      </w:r>
+      <w:r>
+        <w:t>tuples in a relation.</w:t>
+      </w:r>
+      <w:r>
+        <w:t xml:space="preserve"> </w:t>
+      </w:r>
+      <w:r>
+        <w:t xml:space="preserve">No </w:t>
+      </w:r>
+      <w:r>
+        <w:t xml:space="preserve">pair of tuples in a relation </w:t>
+      </w:r>
+      <w:r>
+        <w:t xml:space="preserve">may </w:t>
+      </w:r>
+      <w:r>
+        <w:t>compare equal.</w:t>
+      </w:r>
+    </w:p>
+    <w:p>
+      <w:pPr>
+        <w:pStyle w:val="Heading3"/>
+      </w:pPr>
+      <w:r>
+        <w:t>RM Pro 4 – No nulls</w:t>
+      </w:r>
+    </w:p>
+    <w:p>
+      <w:pPr>
+        <w:pStyle w:val="BodyText"/>
+      </w:pPr>
+      <w:r>
+        <w:t xml:space="preserve">An implementation must ensure that </w:t>
+      </w:r>
+      <w:r>
+        <w:t xml:space="preserve">every attribute in every tuple </w:t>
+      </w:r>
+      <w:r>
+        <w:t xml:space="preserve">has </w:t>
+      </w:r>
+      <w:r>
+        <w:t>a value</w:t>
+      </w:r>
+      <w:r>
+        <w:t xml:space="preserve"> of its type</w:t>
+      </w:r>
+      <w:r>
+        <w:t xml:space="preserve">, which </w:t>
+      </w:r>
+      <w:r>
+        <w:t xml:space="preserve">then of course </w:t>
+      </w:r>
+      <w:r>
+        <w:t>cannot be</w:t>
+      </w:r>
+      <w:r>
+        <w:t xml:space="preserve"> null.</w:t>
+      </w:r>
+    </w:p>
+    <w:p>
+      <w:pPr>
+        <w:pStyle w:val="Heading3"/>
+      </w:pPr>
+      <w:r>
+        <w:t xml:space="preserve">RM Pro 5 – </w:t>
+      </w:r>
+      <w:r>
+        <w:t>Empty r</w:t>
+      </w:r>
+      <w:r>
+        <w:t xml:space="preserve">elations, </w:t>
+      </w:r>
+      <w:r>
+        <w:t xml:space="preserve">tuples, </w:t>
+      </w:r>
+      <w:r>
+        <w:t xml:space="preserve">headings and keys </w:t>
+      </w:r>
+      <w:r>
+        <w:t>not excluded</w:t>
+      </w:r>
+    </w:p>
+    <w:p>
+      <w:pPr>
+        <w:pStyle w:val="BodyText"/>
+      </w:pPr>
+      <w:r>
+        <w:t>An implementation must allow e</w:t>
+      </w:r>
+      <w:r>
+        <w:t xml:space="preserve">mpty relations, tuples, headings and keys, </w:t>
+      </w:r>
+      <w:r>
+        <w:t xml:space="preserve">as they may be </w:t>
+      </w:r>
+      <w:r>
+        <w:t>useful.</w:t>
+      </w:r>
+    </w:p>
+    <w:p>
+      <w:pPr>
+        <w:pStyle w:val="Heading3"/>
+      </w:pPr>
+      <w:r>
+        <w:t>RM Pro 6 – No internal access</w:t>
+      </w:r>
+    </w:p>
+    <w:p>
+      <w:pPr>
+        <w:pStyle w:val="BodyText"/>
+      </w:pPr>
+      <w:r>
+        <w:t xml:space="preserve">An implementation </w:t>
+      </w:r>
+      <w:r>
+        <w:t>must not allow access to physical, storage or internal levels of the system.</w:t>
+      </w:r>
+      <w:r>
+        <w:t xml:space="preserve"> It must rely on such access being provided by other means.</w:t>
+      </w:r>
+    </w:p>
+    <w:p>
+      <w:pPr>
+        <w:pStyle w:val="Heading3"/>
+      </w:pPr>
+      <w:r>
+        <w:t>RM Pro 7 – No tuple-at-a-time operations</w:t>
+      </w:r>
+    </w:p>
+    <w:p>
+      <w:pPr>
+        <w:pStyle w:val="BodyText"/>
+      </w:pPr>
+      <w:r>
+        <w:t xml:space="preserve">An implementation </w:t>
+      </w:r>
+      <w:r>
+        <w:t>must not allow individual tuple</w:t>
+      </w:r>
+      <w:r>
+        <w:t xml:space="preserve"> operations</w:t>
+      </w:r>
+      <w:r>
+        <w:t xml:space="preserve"> </w:t>
+      </w:r>
+      <w:r>
+        <w:t>or tuple-at-a-time operations o</w:t>
+      </w:r>
+      <w:r>
+        <w:t>n relational values.</w:t>
+      </w:r>
+    </w:p>
+    <w:p>
+      <w:pPr>
+        <w:pStyle w:val="Heading3"/>
+      </w:pPr>
+      <w:r>
         <w:lastRenderedPageBreak/>
-        <w:t xml:space="preserve">RM Pre </w:t>
-      </w:r>
-      <w:r>
-        <w:t>25</w:t>
+        <w:t>RM Pro 8 – No composite attributes</w:t>
+      </w:r>
+    </w:p>
+    <w:p>
+      <w:pPr>
+        <w:pStyle w:val="BodyText"/>
+      </w:pPr>
+      <w:r>
+        <w:t xml:space="preserve">A </w:t>
+      </w:r>
+      <w:r>
+        <w:rPr>
+          <w:u w:val="single"/>
+        </w:rPr>
+        <w:t>composite</w:t>
+      </w:r>
+      <w:r>
+        <w:t xml:space="preserve"> or </w:t>
+      </w:r>
+      <w:r>
+        <w:rPr>
+          <w:u w:val="single"/>
+        </w:rPr>
+        <w:t>compound attribute</w:t>
+      </w:r>
+      <w:r>
+        <w:t xml:space="preserve"> is one that can hold more than a single value</w:t>
+      </w:r>
+      <w:r>
+        <w:t>, or can hold other attributes</w:t>
+      </w:r>
+      <w:r>
+        <w:t>. Common examples include records, structures and arrays. The scalar and non-scalar values described above are single values for this purpose.</w:t>
+      </w:r>
+    </w:p>
+    <w:p>
+      <w:pPr>
+        <w:pStyle w:val="BodyText"/>
+      </w:pPr>
+      <w:r>
+        <w:t xml:space="preserve">An implementation </w:t>
+      </w:r>
+      <w:r>
+        <w:t xml:space="preserve">must not </w:t>
+      </w:r>
+      <w:r>
+        <w:t>support composite or compound attribute</w:t>
+      </w:r>
+      <w:r>
+        <w:t>s.</w:t>
+      </w:r>
+    </w:p>
+    <w:p>
+      <w:pPr>
+        <w:pStyle w:val="Heading3"/>
+      </w:pPr>
+      <w:r>
+        <w:t>RM Pro 9 – No domain check override</w:t>
+      </w:r>
+    </w:p>
+    <w:p>
+      <w:pPr>
+        <w:pStyle w:val="BodyText"/>
+      </w:pPr>
+      <w:r>
+        <w:rPr>
+          <w:u w:val="single"/>
+        </w:rPr>
+        <w:t>Domain check override</w:t>
+      </w:r>
+      <w:r>
+        <w:t xml:space="preserve"> refers to means to defeat or override or bypass the type system.</w:t>
+      </w:r>
+    </w:p>
+    <w:p>
+      <w:pPr>
+        <w:pStyle w:val="BodyText"/>
+      </w:pPr>
+      <w:r>
+        <w:t xml:space="preserve">An implementation </w:t>
+      </w:r>
+      <w:r>
+        <w:t>must not include domain check override operators</w:t>
+      </w:r>
+      <w:r>
+        <w:t xml:space="preserve">, </w:t>
+      </w:r>
+      <w:r>
+        <w:t xml:space="preserve">but must ensure that all operations are in accordance with </w:t>
+      </w:r>
+      <w:r>
+        <w:t>the type system</w:t>
+      </w:r>
+      <w:r>
+        <w:t>.</w:t>
+      </w:r>
+    </w:p>
+    <w:p>
+      <w:pPr>
+        <w:pStyle w:val="Heading3"/>
+      </w:pPr>
+      <w:r>
+        <w:t>RM Pro 10 – Not SQL</w:t>
+      </w:r>
+    </w:p>
+    <w:p>
+      <w:pPr>
+        <w:pStyle w:val="BodyText"/>
+      </w:pPr>
+      <w:r>
+        <w:t xml:space="preserve">An implementation </w:t>
+      </w:r>
+      <w:r>
+        <w:t xml:space="preserve">must not be SQL (but </w:t>
+      </w:r>
+      <w:r>
+        <w:t xml:space="preserve">see </w:t>
+      </w:r>
+      <w:r>
+        <w:t>OO VSS 7</w:t>
+      </w:r>
+      <w:r>
+        <w:t>).</w:t>
+      </w:r>
+    </w:p>
+    <w:p>
+      <w:pPr>
+        <w:pStyle w:val="Heading1"/>
+      </w:pPr>
+      <w:r>
+        <w:t>Other Orthogonal Prescriptions</w:t>
+      </w:r>
+    </w:p>
+    <w:p>
+      <w:pPr>
+        <w:pStyle w:val="BodyText"/>
+      </w:pPr>
+      <w:r>
+        <w:t>These requirements o</w:t>
+      </w:r>
+      <w:r>
+        <w:t>f</w:t>
+      </w:r>
+      <w:r>
+        <w:t xml:space="preserve"> an implementation arise outside the Relational Model.</w:t>
+      </w:r>
+    </w:p>
+    <w:p>
+      <w:pPr>
+        <w:pStyle w:val="Heading2"/>
+      </w:pPr>
+      <w:r>
+        <w:t>OO Prescriptions</w:t>
+      </w:r>
+    </w:p>
+    <w:p>
+      <w:pPr>
+        <w:pStyle w:val="Heading3"/>
+      </w:pPr>
+      <w:r>
+        <w:t xml:space="preserve">OO Pre 1 - </w:t>
+      </w:r>
+      <w:r>
+        <w:t>Compile time type checking</w:t>
+      </w:r>
+    </w:p>
+    <w:p>
+      <w:pPr>
+        <w:pStyle w:val="BodyText"/>
+      </w:pPr>
+      <w:r>
+        <w:t xml:space="preserve">An implementation </w:t>
+      </w:r>
+      <w:r>
+        <w:t>should</w:t>
+      </w:r>
+      <w:r>
+        <w:t xml:space="preserve"> check the usage of all types </w:t>
+      </w:r>
+      <w:r>
+        <w:t xml:space="preserve">at compile time </w:t>
+      </w:r>
+      <w:r>
+        <w:t xml:space="preserve">to </w:t>
+      </w:r>
+      <w:r>
+        <w:t xml:space="preserve">avoid </w:t>
+      </w:r>
+      <w:r>
+        <w:t xml:space="preserve">type errors </w:t>
+      </w:r>
+      <w:r>
+        <w:t xml:space="preserve">that might otherwise </w:t>
+      </w:r>
+      <w:r>
+        <w:t>occur during execution. See also RM Pre 18.</w:t>
+      </w:r>
+    </w:p>
+    <w:p>
+      <w:pPr>
+        <w:pStyle w:val="Heading3"/>
+      </w:pPr>
+      <w:r>
+        <w:t xml:space="preserve">OO Pre 2 - </w:t>
+      </w:r>
+      <w:r>
+        <w:t>Type inheritance</w:t>
+      </w:r>
+    </w:p>
+    <w:p>
+      <w:pPr>
+        <w:pStyle w:val="BodyText"/>
+      </w:pPr>
+      <w:r>
+        <w:t xml:space="preserve">If </w:t>
+      </w:r>
+      <w:r>
+        <w:t>a</w:t>
+      </w:r>
+      <w:r>
+        <w:t xml:space="preserve">n implementation </w:t>
+      </w:r>
+      <w:r>
+        <w:t xml:space="preserve">supports </w:t>
+      </w:r>
+      <w:r>
+        <w:t xml:space="preserve">type inheritance then it must be in accordance with the </w:t>
+      </w:r>
+      <w:r>
+        <w:rPr>
+          <w:i/>
+        </w:rPr>
+        <w:t>Manifesto</w:t>
+      </w:r>
+      <w:r>
+        <w:t xml:space="preserve"> </w:t>
+      </w:r>
+      <w:r>
+        <w:t>Inheritance M</w:t>
+      </w:r>
+      <w:r>
+        <w:t>odel (</w:t>
+      </w:r>
+      <w:r>
+        <w:t>see preamble</w:t>
+      </w:r>
+      <w:r>
+        <w:t>).</w:t>
+      </w:r>
+    </w:p>
+    <w:p>
+      <w:pPr>
+        <w:pStyle w:val="Heading3"/>
+      </w:pPr>
+      <w:r>
+        <w:t xml:space="preserve">OO Pre 3 - </w:t>
+      </w:r>
+      <w:r>
+        <w:t>Computational completeness</w:t>
+      </w:r>
+    </w:p>
+    <w:p>
+      <w:pPr>
+        <w:pStyle w:val="BodyText"/>
+      </w:pPr>
+      <w:r>
+        <w:t xml:space="preserve">A language is </w:t>
+      </w:r>
+      <w:r>
+        <w:t xml:space="preserve">considered </w:t>
+      </w:r>
+      <w:r>
+        <w:rPr>
+          <w:u w:val="single"/>
+        </w:rPr>
+        <w:t>computationally complete</w:t>
+      </w:r>
+      <w:r>
+        <w:t xml:space="preserve"> if entire applications can be </w:t>
+      </w:r>
+      <w:r>
+        <w:t>written in it, and that in particular it does not depend on another language for defining new types and operators.</w:t>
+      </w:r>
+    </w:p>
+    <w:p>
+      <w:pPr>
+        <w:pStyle w:val="BodyText"/>
+      </w:pPr>
+      <w:r>
+        <w:t xml:space="preserve">An implementation </w:t>
+      </w:r>
+      <w:r>
+        <w:t>must be computationally complete, for at least some useful set of applications, types and operators</w:t>
+      </w:r>
+      <w:r>
+        <w:t>.</w:t>
+      </w:r>
+      <w:r>
+        <w:t xml:space="preserve"> An implementation that is a data sub-language would not satisfy this prescription.</w:t>
+      </w:r>
+    </w:p>
+    <w:p>
+      <w:pPr>
+        <w:pStyle w:val="BodyText"/>
+      </w:pPr>
+      <w:r>
+        <w:t xml:space="preserve">An implementation </w:t>
+      </w:r>
+      <w:r>
+        <w:t xml:space="preserve">may </w:t>
+      </w:r>
+      <w:r>
+        <w:t xml:space="preserve">also </w:t>
+      </w:r>
+      <w:r>
+        <w:t xml:space="preserve">co-exist with other languages, </w:t>
+      </w:r>
+      <w:r>
+        <w:t>including</w:t>
+      </w:r>
+      <w:r>
+        <w:t xml:space="preserve"> being called by a host program </w:t>
+      </w:r>
+      <w:r>
+        <w:t>and/</w:t>
+      </w:r>
+      <w:r>
+        <w:t>or calling upon another language for the implementation of user-defined operators and types</w:t>
+      </w:r>
+      <w:r>
+        <w:t xml:space="preserve"> where the requirements make it reasonable to do so</w:t>
+      </w:r>
+      <w:r>
+        <w:t>.</w:t>
+      </w:r>
+    </w:p>
+    <w:p>
+      <w:pPr>
+        <w:pStyle w:val="Heading3"/>
+      </w:pPr>
+      <w:r>
+        <w:t>OO Pre 4 – Explicit transaction support</w:t>
+      </w:r>
+    </w:p>
+    <w:p>
+      <w:pPr>
+        <w:pStyle w:val="BodyText"/>
+      </w:pPr>
+      <w:r>
+        <w:t xml:space="preserve">Transactions </w:t>
+      </w:r>
+      <w:r>
+        <w:t>begin</w:t>
+      </w:r>
+      <w:r>
+        <w:t xml:space="preserve"> with </w:t>
+      </w:r>
+      <w:r>
+        <w:rPr>
+          <w:u w:val="single"/>
+        </w:rPr>
+        <w:t>start transaction</w:t>
+      </w:r>
+      <w:r>
+        <w:t xml:space="preserve"> and end with </w:t>
+      </w:r>
+      <w:r>
+        <w:t>commit or rollback</w:t>
+      </w:r>
+      <w:r>
+        <w:t xml:space="preserve">. </w:t>
+      </w:r>
+      <w:r>
+        <w:rPr>
+          <w:u w:val="single"/>
+        </w:rPr>
+        <w:t>Commit</w:t>
+      </w:r>
+      <w:r>
+        <w:t xml:space="preserve"> means that the updates in that transaction are made permanent in the database. </w:t>
+      </w:r>
+      <w:r>
+        <w:rPr>
+          <w:u w:val="single"/>
+        </w:rPr>
+        <w:t>Rollback</w:t>
+      </w:r>
+      <w:r>
+        <w:t xml:space="preserve"> means that they are discarded and the database</w:t>
+      </w:r>
+      <w:r>
+        <w:t xml:space="preserve"> state is unaffected by the transaction.</w:t>
+      </w:r>
+      <w:r>
+        <w:t xml:space="preserve"> These are the </w:t>
+      </w:r>
+      <w:r>
+        <w:rPr>
+          <w:u w:val="single"/>
+        </w:rPr>
+        <w:t>transaction boundaries</w:t>
+      </w:r>
+      <w:r>
+        <w:t>.</w:t>
+      </w:r>
+      <w:r>
+        <w:t xml:space="preserve"> </w:t>
+      </w:r>
+    </w:p>
+    <w:p>
+      <w:pPr>
+        <w:pStyle w:val="BodyText"/>
+      </w:pPr>
+      <w:r>
+        <w:rPr>
+          <w:u w:val="single"/>
+        </w:rPr>
+        <w:t xml:space="preserve">Implicit </w:t>
+      </w:r>
+      <w:r>
+        <w:rPr>
+          <w:u w:val="single"/>
+        </w:rPr>
+        <w:t>commit</w:t>
+      </w:r>
+      <w:r>
+        <w:t xml:space="preserve"> </w:t>
+      </w:r>
+      <w:r>
+        <w:t>means</w:t>
+      </w:r>
+      <w:r>
+        <w:t xml:space="preserve"> that each statement is treated as if it were preceded by start transaction and followed by commit</w:t>
+      </w:r>
+      <w:r>
+        <w:t>, that is, as if there were transaction boundaries around each statement.</w:t>
+      </w:r>
+    </w:p>
+    <w:p>
+      <w:pPr>
+        <w:pStyle w:val="BodyText"/>
+      </w:pPr>
+      <w:r>
+        <w:t xml:space="preserve">An implementation </w:t>
+      </w:r>
+      <w:r>
+        <w:t xml:space="preserve">must provide </w:t>
+      </w:r>
+      <w:r>
+        <w:t xml:space="preserve">explicit </w:t>
+      </w:r>
+      <w:r>
+        <w:t xml:space="preserve">support for </w:t>
+      </w:r>
+      <w:r>
+        <w:t>start transaction</w:t>
+      </w:r>
+      <w:r>
+        <w:t xml:space="preserve"> and commit</w:t>
+      </w:r>
+      <w:r>
+        <w:t xml:space="preserve">, and </w:t>
+      </w:r>
+      <w:r>
+        <w:t xml:space="preserve">automatic </w:t>
+      </w:r>
+      <w:r>
+        <w:t>rollback</w:t>
+      </w:r>
+      <w:r>
+        <w:t xml:space="preserve"> if a commit fails. It may also provide explicit support for rollback</w:t>
+      </w:r>
+      <w:r>
+        <w:t>,</w:t>
+      </w:r>
+      <w:r>
+        <w:t xml:space="preserve"> and</w:t>
+      </w:r>
+      <w:r>
+        <w:t xml:space="preserve"> implicit commit</w:t>
+      </w:r>
+      <w:r>
+        <w:t>.</w:t>
+      </w:r>
+    </w:p>
+    <w:p>
+      <w:pPr>
+        <w:pStyle w:val="Heading3"/>
+      </w:pPr>
+      <w:r>
+        <w:t xml:space="preserve">OO Pre </w:t>
+      </w:r>
+      <w:r>
+        <w:t>5</w:t>
+      </w:r>
+      <w:r>
+        <w:t xml:space="preserve"> </w:t>
+      </w:r>
+      <w:r>
+        <w:t>–</w:t>
+      </w:r>
+      <w:r>
+        <w:t xml:space="preserve"> </w:t>
+      </w:r>
+      <w:r>
+        <w:t>Nested transactions</w:t>
+      </w:r>
+    </w:p>
+    <w:p>
+      <w:pPr>
+        <w:pStyle w:val="BodyText"/>
+      </w:pPr>
+      <w:r>
+        <w:t xml:space="preserve">A </w:t>
+      </w:r>
+      <w:r>
+        <w:rPr>
+          <w:u w:val="single"/>
+        </w:rPr>
+        <w:t>nested transaction</w:t>
+      </w:r>
+      <w:r>
+        <w:t xml:space="preserve"> is one that has boundaries that lie entirely within those of another transaction. </w:t>
+      </w:r>
+      <w:r>
+        <w:t>Overlapped transactions are not allowed.</w:t>
+      </w:r>
+    </w:p>
+    <w:p>
+      <w:pPr>
+        <w:pStyle w:val="BodyText"/>
+      </w:pPr>
+      <w:r>
+        <w:t xml:space="preserve">An implementation </w:t>
+      </w:r>
+      <w:r>
+        <w:t>must support nested transactions, which must interact with the same database</w:t>
+      </w:r>
+      <w:r>
+        <w:t xml:space="preserve"> (see RM Pre 17)</w:t>
+      </w:r>
+      <w:r>
+        <w:t xml:space="preserve">. A rollback of the outer transaction must cause a rollback of the inner, </w:t>
+      </w:r>
+      <w:r>
+        <w:lastRenderedPageBreak/>
+        <w:t xml:space="preserve">even if it has already performed a commit. The order in which operations are </w:t>
+      </w:r>
+      <w:r>
+        <w:t>carried out</w:t>
+      </w:r>
+      <w:r>
+        <w:t xml:space="preserve"> is not </w:t>
+      </w:r>
+      <w:r>
+        <w:t>specified</w:t>
+      </w:r>
+      <w:r>
+        <w:t>.</w:t>
+      </w:r>
+    </w:p>
+    <w:p>
+      <w:pPr>
+        <w:pStyle w:val="Heading3"/>
+      </w:pPr>
+      <w:r>
+        <w:t xml:space="preserve">OO Pre </w:t>
+      </w:r>
+      <w:r>
+        <w:t>6</w:t>
+      </w:r>
+      <w:r>
+        <w:t xml:space="preserve"> </w:t>
+      </w:r>
+      <w:r>
+        <w:t>–</w:t>
+      </w:r>
+      <w:r>
+        <w:t xml:space="preserve"> </w:t>
+      </w:r>
+      <w:r>
+        <w:t>Aggregation operators</w:t>
+      </w:r>
+    </w:p>
+    <w:p>
+      <w:pPr>
+        <w:pStyle w:val="BodyText"/>
+      </w:pPr>
+      <w:r>
+        <w:t xml:space="preserve">An </w:t>
+      </w:r>
+      <w:r>
+        <w:rPr>
+          <w:u w:val="single"/>
+        </w:rPr>
+        <w:t>aggregation operator</w:t>
+      </w:r>
+      <w:r>
+        <w:t xml:space="preserve"> is one that </w:t>
+      </w:r>
+      <w:r>
+        <w:t xml:space="preserve">takes as its arguments an </w:t>
+      </w:r>
+      <w:r>
+        <w:t xml:space="preserve">attribute </w:t>
+      </w:r>
+      <w:r>
+        <w:t>value</w:t>
+      </w:r>
+      <w:r>
+        <w:t xml:space="preserve"> (or values)</w:t>
+      </w:r>
+      <w:r>
+        <w:t xml:space="preserve"> </w:t>
+      </w:r>
+      <w:r>
+        <w:t>from</w:t>
+      </w:r>
+      <w:r>
+        <w:t xml:space="preserve"> </w:t>
+      </w:r>
+      <w:r>
+        <w:t>each of the tuples in a relation</w:t>
+      </w:r>
+      <w:r>
+        <w:t xml:space="preserve"> and returns a single value. </w:t>
+      </w:r>
+    </w:p>
+    <w:p>
+      <w:pPr>
+        <w:pStyle w:val="BodyText"/>
+      </w:pPr>
+      <w:r>
+        <w:t>If an implementation provides such an operator which is dyadic, specifies an identity value and is allowed to return any value of its type then it must return a result equivalent to the successive application of the operator to the identi</w:t>
+      </w:r>
+      <w:r>
+        <w:t>t</w:t>
+      </w:r>
+      <w:r>
+        <w:t>y value and each of the values in the tuple, regardless of order.</w:t>
+      </w:r>
+    </w:p>
+    <w:p>
+      <w:pPr>
+        <w:pStyle w:val="BodyText"/>
+      </w:pPr>
+      <w:r>
+        <w:t>Note: the result for an empty relation will be the identi</w:t>
+      </w:r>
+      <w:r>
+        <w:t>t</w:t>
+      </w:r>
+      <w:r>
+        <w:t>y value.</w:t>
+      </w:r>
+    </w:p>
+    <w:p>
+      <w:pPr>
+        <w:pStyle w:val="Heading2"/>
+      </w:pPr>
+      <w:r>
+        <w:t>OO Proscriptions</w:t>
+      </w:r>
+    </w:p>
+    <w:p>
+      <w:pPr>
+        <w:pStyle w:val="BodyText"/>
+      </w:pPr>
+      <w:r>
+        <w:t>These are requirements on what an implementation should avoid that arise outside the Relational Model.</w:t>
+      </w:r>
+    </w:p>
+    <w:p>
+      <w:pPr>
+        <w:pStyle w:val="Heading3"/>
+      </w:pPr>
+      <w:r>
+        <w:t>OO Pr</w:t>
+      </w:r>
+      <w:r>
+        <w:t>o</w:t>
+      </w:r>
+      <w:r>
+        <w:t xml:space="preserve"> </w:t>
+      </w:r>
+      <w:r>
+        <w:t>1</w:t>
+      </w:r>
+      <w:r>
+        <w:t xml:space="preserve"> </w:t>
+      </w:r>
+      <w:r>
+        <w:t>–</w:t>
+      </w:r>
+      <w:r>
+        <w:t xml:space="preserve"> </w:t>
+      </w:r>
+      <w:r>
+        <w:t>Relvars are not domains</w:t>
+      </w:r>
+    </w:p>
+    <w:p>
+      <w:pPr>
+        <w:pStyle w:val="BodyText"/>
+      </w:pPr>
+      <w:r>
+        <w:t xml:space="preserve">A </w:t>
+      </w:r>
+      <w:r>
+        <w:rPr>
+          <w:u w:val="single"/>
+        </w:rPr>
+        <w:t>domain</w:t>
+      </w:r>
+      <w:r>
+        <w:t xml:space="preserve"> </w:t>
+      </w:r>
+      <w:r>
+        <w:t>means</w:t>
+      </w:r>
+      <w:r>
+        <w:t xml:space="preserve"> a </w:t>
+      </w:r>
+      <w:r>
+        <w:t xml:space="preserve">relational </w:t>
+      </w:r>
+      <w:r>
+        <w:t>type.</w:t>
+      </w:r>
+      <w:r>
+        <w:t xml:space="preserve"> </w:t>
+      </w:r>
+    </w:p>
+    <w:p>
+      <w:pPr>
+        <w:pStyle w:val="BodyText"/>
+      </w:pPr>
+      <w:r>
+        <w:t xml:space="preserve">An implementation must not use individual relvars as if they were </w:t>
+      </w:r>
+      <w:r>
+        <w:t xml:space="preserve">relational </w:t>
+      </w:r>
+      <w:r>
+        <w:t>types.</w:t>
+      </w:r>
+    </w:p>
+    <w:p>
+      <w:pPr>
+        <w:pStyle w:val="Heading3"/>
+      </w:pPr>
+      <w:r>
+        <w:t>OO Pr</w:t>
+      </w:r>
+      <w:r>
+        <w:t>o</w:t>
+      </w:r>
+      <w:r>
+        <w:t xml:space="preserve"> </w:t>
+      </w:r>
+      <w:r>
+        <w:t>2</w:t>
+      </w:r>
+      <w:r>
+        <w:t xml:space="preserve"> </w:t>
+      </w:r>
+      <w:r>
+        <w:t>–</w:t>
+      </w:r>
+      <w:r>
+        <w:t xml:space="preserve"> </w:t>
+      </w:r>
+      <w:r>
+        <w:t>No pointers</w:t>
+      </w:r>
+    </w:p>
+    <w:p>
+      <w:pPr>
+        <w:pStyle w:val="BodyText"/>
+      </w:pPr>
+      <w:r>
+        <w:t xml:space="preserve">A </w:t>
+      </w:r>
+      <w:r>
+        <w:rPr>
+          <w:u w:val="single"/>
+        </w:rPr>
+        <w:t>pointer</w:t>
+      </w:r>
+      <w:r>
+        <w:t xml:space="preserve"> is a machine address or a physical representation for one.</w:t>
+      </w:r>
+    </w:p>
+    <w:p>
+      <w:pPr>
+        <w:pStyle w:val="BodyText"/>
+      </w:pPr>
+      <w:r>
+        <w:t xml:space="preserve">An </w:t>
+      </w:r>
+      <w:r>
+        <w:t xml:space="preserve">implementation must not allow any </w:t>
+      </w:r>
+      <w:r>
+        <w:t>attribute of a</w:t>
+      </w:r>
+      <w:r>
+        <w:t>ny</w:t>
+      </w:r>
+      <w:r>
+        <w:t xml:space="preserve"> database relvar </w:t>
+      </w:r>
+      <w:r>
+        <w:t xml:space="preserve">to </w:t>
+      </w:r>
+      <w:r>
+        <w:t xml:space="preserve">be of type </w:t>
+      </w:r>
+      <w:r>
+        <w:t>pointer</w:t>
+      </w:r>
+      <w:r>
+        <w:t>.</w:t>
+      </w:r>
+    </w:p>
+    <w:p>
+      <w:pPr>
+        <w:pStyle w:val="BodyText"/>
+      </w:pPr>
+      <w:r>
+        <w:t xml:space="preserve">Note: </w:t>
+      </w:r>
+      <w:r>
+        <w:t xml:space="preserve">whether pointer types </w:t>
+      </w:r>
+      <w:r>
+        <w:t>are allowed for scalar variables, attributes of tuple types and at</w:t>
+      </w:r>
+      <w:r>
+        <w:t>tributes of application relvars</w:t>
+      </w:r>
+      <w:r>
+        <w:t xml:space="preserve"> is not specified</w:t>
+      </w:r>
+      <w:r>
+        <w:t>.</w:t>
+      </w:r>
+    </w:p>
+    <w:p>
+      <w:pPr>
+        <w:pStyle w:val="Heading2"/>
+      </w:pPr>
+      <w:r>
+        <w:t>Relational Model Very Strong Suggestions</w:t>
+      </w:r>
+    </w:p>
+    <w:p>
+      <w:pPr>
+        <w:pStyle w:val="BodyText"/>
+      </w:pPr>
+      <w:r>
+        <w:t>These are requirements an implementation should consider that arise from the Relational Model.</w:t>
+      </w:r>
+    </w:p>
+    <w:p>
+      <w:pPr>
+        <w:pStyle w:val="Heading3"/>
+      </w:pPr>
+      <w:r>
+        <w:t>RM VSS</w:t>
+      </w:r>
+      <w:r>
+        <w:t xml:space="preserve"> </w:t>
+      </w:r>
+      <w:r>
+        <w:t>1</w:t>
+      </w:r>
+      <w:r>
+        <w:t xml:space="preserve"> </w:t>
+      </w:r>
+      <w:r>
+        <w:t>–</w:t>
+      </w:r>
+      <w:r>
+        <w:t xml:space="preserve"> </w:t>
+      </w:r>
+      <w:r>
+        <w:t>Built-in key value generator</w:t>
+      </w:r>
+    </w:p>
+    <w:p>
+      <w:pPr>
+        <w:pStyle w:val="BodyText"/>
+      </w:pPr>
+      <w:r>
+        <w:t xml:space="preserve">An implementation </w:t>
+      </w:r>
+      <w:r>
+        <w:t>should provide a built-in mechanism by which the values of certain attribute</w:t>
+      </w:r>
+      <w:r>
+        <w:t>s may</w:t>
+      </w:r>
+      <w:r>
+        <w:t xml:space="preserve"> be generated, and which are guaranteed to be unique (within limits). The </w:t>
+      </w:r>
+      <w:r>
+        <w:t>intended purpose</w:t>
+      </w:r>
+      <w:r>
+        <w:t xml:space="preserve"> is to generate unique key values.</w:t>
+      </w:r>
+    </w:p>
+    <w:p>
+      <w:pPr>
+        <w:pStyle w:val="Heading3"/>
+      </w:pPr>
+      <w:r>
+        <w:t xml:space="preserve">RM VSS </w:t>
+      </w:r>
+      <w:r>
+        <w:t>2</w:t>
       </w:r>
       <w:r>
         <w:t xml:space="preserve"> – </w:t>
       </w:r>
       <w:r>
-        <w:t>Catalog</w:t>
-      </w:r>
-    </w:p>
-    <w:p>
-      <w:pPr>
-        <w:pStyle w:val="BodyText"/>
-      </w:pPr>
-      <w:r>
-        <w:t>The catalog for a database is a set of database relvars in that database</w:t>
-      </w:r>
-      <w:r>
-        <w:t>, including the catalog itself</w:t>
+        <w:t>Inferred candidate keys</w:t>
+      </w:r>
+    </w:p>
+    <w:p>
+      <w:pPr>
+        <w:pStyle w:val="BodyText"/>
+      </w:pPr>
+      <w:r>
+        <w:t xml:space="preserve">Where possible </w:t>
+      </w:r>
+      <w:r>
+        <w:t xml:space="preserve">an </w:t>
+      </w:r>
+      <w:r>
+        <w:t xml:space="preserve">implementation </w:t>
+      </w:r>
+      <w:r>
+        <w:t>should infer the candidate keys for a relvar from its definition. In particular it should do so for a virtual relvar based on an analysis of its defining expression and any base or other relvars it references.</w:t>
+      </w:r>
+    </w:p>
+    <w:p>
+      <w:pPr>
+        <w:pStyle w:val="Heading3"/>
+      </w:pPr>
+      <w:r>
+        <w:t>RM VSS 3 – Transition constraints</w:t>
+      </w:r>
+    </w:p>
+    <w:p>
+      <w:pPr>
+        <w:pStyle w:val="BodyText"/>
+      </w:pPr>
+      <w:r>
+        <w:t xml:space="preserve">A </w:t>
+      </w:r>
+      <w:r>
+        <w:rPr>
+          <w:u w:val="single"/>
+        </w:rPr>
+        <w:t>transition constraint</w:t>
+      </w:r>
+      <w:r>
+        <w:t xml:space="preserve"> is one </w:t>
+      </w:r>
+      <w:r>
+        <w:t xml:space="preserve">that serves to limit the transitions that a database can make from one value to another. </w:t>
+      </w:r>
+    </w:p>
+    <w:p>
+      <w:pPr>
+        <w:pStyle w:val="BodyText"/>
+      </w:pPr>
+      <w:r>
+        <w:t xml:space="preserve">An implementation </w:t>
+      </w:r>
+      <w:r>
+        <w:t xml:space="preserve">should support </w:t>
+      </w:r>
+      <w:r>
+        <w:t>transition constraints</w:t>
+      </w:r>
+      <w:r>
+        <w:t xml:space="preserve">, </w:t>
+      </w:r>
+      <w:r>
+        <w:t xml:space="preserve">and may </w:t>
+      </w:r>
+      <w:r>
+        <w:t>associate</w:t>
+      </w:r>
+      <w:r>
+        <w:t xml:space="preserve"> them</w:t>
+      </w:r>
+      <w:r>
+        <w:t xml:space="preserve"> with specific update operators. </w:t>
+      </w:r>
+    </w:p>
+    <w:p>
+      <w:pPr>
+        <w:pStyle w:val="Heading3"/>
+      </w:pPr>
+      <w:r>
+        <w:t>RM VSS 4 – Quota queries</w:t>
+      </w:r>
+    </w:p>
+    <w:p>
+      <w:pPr>
+        <w:pStyle w:val="BodyText"/>
+      </w:pPr>
+      <w:r>
+        <w:t xml:space="preserve">A </w:t>
+      </w:r>
+      <w:r>
+        <w:rPr>
+          <w:u w:val="single"/>
+        </w:rPr>
+        <w:t>quota query</w:t>
+      </w:r>
+      <w:r>
+        <w:t xml:space="preserve"> is one that specifies a limit on the cardinality of the </w:t>
+      </w:r>
+      <w:r>
+        <w:t xml:space="preserve">relational value that is </w:t>
+      </w:r>
+      <w:r>
+        <w:t xml:space="preserve">the </w:t>
+      </w:r>
+      <w:r>
+        <w:t>result</w:t>
+      </w:r>
+      <w:r>
+        <w:t xml:space="preserve"> of an expression</w:t>
       </w:r>
       <w:r>
         <w:t xml:space="preserve">. </w:t>
       </w:r>
-      <w:r>
-        <w:t>Operations such as defining and destroying types, operators, variables, constraints and so on are regarded as assignments to the catalog and are subject to the rules of assignment, including multiple assignment.</w:t>
+    </w:p>
+    <w:p>
+      <w:pPr>
+        <w:pStyle w:val="BodyText"/>
+      </w:pPr>
+      <w:r>
+        <w:t xml:space="preserve">An implementation </w:t>
+      </w:r>
+      <w:r>
+        <w:t xml:space="preserve">should support quota queries, which may either be absolute or </w:t>
+      </w:r>
+      <w:r>
+        <w:t>relative to</w:t>
+      </w:r>
+      <w:r>
+        <w:t xml:space="preserve"> the rank of some attribute value. In the latter case the actual result may contain more or less </w:t>
+      </w:r>
+      <w:r>
+        <w:t xml:space="preserve">tuples </w:t>
+      </w:r>
+      <w:r>
+        <w:t>than the specified limit.</w:t>
       </w:r>
     </w:p>
     <w:p>
@@ -4528,7 +6090,63 @@
         <w:pStyle w:val="Heading3"/>
       </w:pPr>
       <w:r>
-        <w:t>RM Pre 26 – Good language design</w:t>
+        <w:lastRenderedPageBreak/>
+        <w:t xml:space="preserve">RM VSS </w:t>
+      </w:r>
+      <w:r>
+        <w:t>5</w:t>
+      </w:r>
+      <w:r>
+        <w:t xml:space="preserve"> –</w:t>
+      </w:r>
+      <w:r>
+        <w:t xml:space="preserve"> Generalised transitive closure</w:t>
+      </w:r>
+    </w:p>
+    <w:p>
+      <w:pPr>
+        <w:pStyle w:val="BodyText"/>
+      </w:pPr>
+      <w:r>
+        <w:t xml:space="preserve">A </w:t>
+      </w:r>
+      <w:r>
+        <w:rPr>
+          <w:u w:val="single"/>
+        </w:rPr>
+        <w:t>transitive closure</w:t>
+      </w:r>
+      <w:r>
+        <w:t xml:space="preserve"> is </w:t>
+      </w:r>
+      <w:r>
+        <w:t>a relational</w:t>
+      </w:r>
+      <w:r>
+        <w:t xml:space="preserve"> operation </w:t>
+      </w:r>
+      <w:r>
+        <w:t xml:space="preserve">that takes as an argument </w:t>
+      </w:r>
+      <w:r>
+        <w:t>a relation that represents a directed graph as individual arcs and returns one that lists all paths through the graph.</w:t>
+      </w:r>
+    </w:p>
+    <w:p>
+      <w:pPr>
+        <w:pStyle w:val="BodyText"/>
+      </w:pPr>
+      <w:r>
+        <w:t xml:space="preserve">A </w:t>
+      </w:r>
+      <w:r>
+        <w:rPr>
+          <w:u w:val="single"/>
+        </w:rPr>
+        <w:t>generalised transitive</w:t>
+      </w:r>
+      <w:r>
+        <w:t xml:space="preserve"> closure extends that to one that can perform calculations such as concatenation and aggregation along those paths.</w:t>
       </w:r>
     </w:p>
     <w:p>
@@ -4539,79 +6157,19 @@
         <w:t xml:space="preserve">An implementation </w:t>
       </w:r>
       <w:r>
-        <w:t>must conform to the principles of good language design.</w:t>
-      </w:r>
-      <w:r>
-        <w:t xml:space="preserve"> Some of the principles to be considered include </w:t>
-      </w:r>
-      <w:r>
-        <w:rPr>
-          <w:u w:val="single"/>
-        </w:rPr>
-        <w:t>generality</w:t>
-      </w:r>
-      <w:r>
-        <w:t xml:space="preserve">, </w:t>
-      </w:r>
-      <w:r>
-        <w:rPr>
-          <w:u w:val="single"/>
-        </w:rPr>
-        <w:t>parsimony</w:t>
-      </w:r>
-      <w:r>
-        <w:t xml:space="preserve">, </w:t>
-      </w:r>
-      <w:r>
-        <w:rPr>
-          <w:u w:val="single"/>
-        </w:rPr>
-        <w:t>completeness</w:t>
-      </w:r>
-      <w:r>
-        <w:t xml:space="preserve">, </w:t>
-      </w:r>
-      <w:r>
-        <w:rPr>
-          <w:u w:val="single"/>
-        </w:rPr>
-        <w:t>similarity</w:t>
-      </w:r>
-      <w:r>
-        <w:t xml:space="preserve">, </w:t>
-      </w:r>
-      <w:r>
-        <w:rPr>
-          <w:u w:val="single"/>
-        </w:rPr>
-        <w:t>extensibility</w:t>
-      </w:r>
-      <w:r>
-        <w:t xml:space="preserve">, </w:t>
-      </w:r>
-      <w:r>
-        <w:rPr>
-          <w:u w:val="single"/>
-        </w:rPr>
-        <w:t>openness</w:t>
-      </w:r>
-      <w:r>
-        <w:t xml:space="preserve">, </w:t>
-      </w:r>
-      <w:r>
-        <w:rPr>
-          <w:u w:val="single"/>
-        </w:rPr>
-        <w:t>orthogonality</w:t>
-      </w:r>
-      <w:r>
-        <w:t xml:space="preserve"> and </w:t>
-      </w:r>
-      <w:r>
-        <w:rPr>
-          <w:u w:val="single"/>
-        </w:rPr>
-        <w:t>conceptual integrity</w:t>
+        <w:t xml:space="preserve">should </w:t>
+      </w:r>
+      <w:r>
+        <w:t xml:space="preserve">provide concise </w:t>
+      </w:r>
+      <w:r>
+        <w:t>generalised transiti</w:t>
+      </w:r>
+      <w:r>
+        <w:t>ve closure</w:t>
+      </w:r>
+      <w:r>
+        <w:t xml:space="preserve"> operators</w:t>
       </w:r>
       <w:r>
         <w:t>.</w:t>
@@ -4619,61 +6177,95 @@
     </w:p>
     <w:p>
       <w:pPr>
-        <w:pStyle w:val="Heading2"/>
-      </w:pPr>
-      <w:r>
-        <w:t>Relational Model Pr</w:t>
-      </w:r>
-      <w:r>
-        <w:t>o</w:t>
-      </w:r>
-      <w:r>
-        <w:t>scriptions</w:t>
-      </w:r>
-    </w:p>
-    <w:p>
-      <w:pPr>
-        <w:pStyle w:val="BodyText"/>
-      </w:pPr>
-      <w:r>
-        <w:t>These requirements on what an implementation should avoid arise from the Relational Model.</w:t>
-      </w:r>
-    </w:p>
-    <w:p>
-      <w:pPr>
         <w:pStyle w:val="Heading3"/>
       </w:pPr>
       <w:r>
-        <w:t>RM Pr</w:t>
-      </w:r>
-      <w:r>
-        <w:t>o</w:t>
-      </w:r>
-      <w:r>
-        <w:t xml:space="preserve"> 1 – </w:t>
-      </w:r>
-      <w:r>
-        <w:t>Attributes are not ordered</w:t>
-      </w:r>
-    </w:p>
-    <w:p>
-      <w:pPr>
-        <w:pStyle w:val="BodyText"/>
-      </w:pPr>
-      <w:r>
-        <w:t>An implementation must not distinguish a</w:t>
-      </w:r>
-      <w:r>
-        <w:t xml:space="preserve">ttributes of a relation or tuple </w:t>
-      </w:r>
-      <w:r>
-        <w:t xml:space="preserve">by </w:t>
-      </w:r>
-      <w:r>
-        <w:t>order</w:t>
-      </w:r>
-      <w:r>
-        <w:t>, but only by name</w:t>
+        <w:t xml:space="preserve">RM VSS </w:t>
+      </w:r>
+      <w:r>
+        <w:t>6</w:t>
+      </w:r>
+      <w:r>
+        <w:t xml:space="preserve"> –</w:t>
+      </w:r>
+      <w:r>
+        <w:t xml:space="preserve"> Generic operators</w:t>
+      </w:r>
+    </w:p>
+    <w:p>
+      <w:pPr>
+        <w:pStyle w:val="BodyText"/>
+      </w:pPr>
+      <w:r>
+        <w:t xml:space="preserve">A </w:t>
+      </w:r>
+      <w:r>
+        <w:rPr>
+          <w:u w:val="single"/>
+        </w:rPr>
+        <w:t>generic operator</w:t>
+      </w:r>
+      <w:r>
+        <w:t xml:space="preserve"> is one that has </w:t>
+      </w:r>
+      <w:r>
+        <w:t xml:space="preserve">arguments and results </w:t>
+      </w:r>
+      <w:r>
+        <w:t xml:space="preserve">that are </w:t>
+      </w:r>
+      <w:r>
+        <w:t>drawn from a</w:t>
+      </w:r>
+      <w:r>
+        <w:t xml:space="preserve"> specified set of types and </w:t>
+      </w:r>
+      <w:r>
+        <w:t xml:space="preserve">are </w:t>
+      </w:r>
+      <w:r>
+        <w:t xml:space="preserve">not just individual declared types. All </w:t>
+      </w:r>
+      <w:r>
+        <w:t xml:space="preserve">built-in </w:t>
+      </w:r>
+      <w:r>
+        <w:t>operators of the relational calculus are generic, in that they apply to all relational types.</w:t>
+      </w:r>
+    </w:p>
+    <w:p>
+      <w:pPr>
+        <w:pStyle w:val="BodyText"/>
+      </w:pPr>
+      <w:r>
+        <w:t xml:space="preserve">An implementation </w:t>
+      </w:r>
+      <w:r>
+        <w:t xml:space="preserve">should </w:t>
+      </w:r>
+      <w:r>
+        <w:t xml:space="preserve">provide </w:t>
+      </w:r>
+      <w:r>
+        <w:t>means for</w:t>
+      </w:r>
+      <w:r>
+        <w:t xml:space="preserve"> </w:t>
+      </w:r>
+      <w:r>
+        <w:t xml:space="preserve">creating </w:t>
+      </w:r>
+      <w:r>
+        <w:t xml:space="preserve">user-defined generic operators, particularly </w:t>
+      </w:r>
+      <w:r>
+        <w:t xml:space="preserve">for </w:t>
+      </w:r>
+      <w:r>
+        <w:t xml:space="preserve">relational </w:t>
+      </w:r>
+      <w:r>
+        <w:t>types</w:t>
       </w:r>
       <w:r>
         <w:t>.</w:t>
@@ -4684,1463 +6276,6 @@
         <w:pStyle w:val="Heading3"/>
       </w:pPr>
       <w:r>
-        <w:t>RM Pro 2 – Tuples are not ordered</w:t>
-      </w:r>
-    </w:p>
-    <w:p>
-      <w:pPr>
-        <w:pStyle w:val="BodyText"/>
-      </w:pPr>
-      <w:r>
-        <w:t>An implementation must not distinguish t</w:t>
-      </w:r>
-      <w:r>
-        <w:t>uples of a relation by order</w:t>
-      </w:r>
-      <w:r>
-        <w:t>,</w:t>
-      </w:r>
-      <w:r>
-        <w:t xml:space="preserve"> but only by value</w:t>
-      </w:r>
-      <w:r>
-        <w:t>.</w:t>
-      </w:r>
-    </w:p>
-    <w:p>
-      <w:pPr>
-        <w:pStyle w:val="Heading3"/>
-      </w:pPr>
-      <w:r>
-        <w:t>RM Pro 3 – Duplicates are not allow</w:t>
-      </w:r>
-      <w:r>
-        <w:t>ed</w:t>
-      </w:r>
-    </w:p>
-    <w:p>
-      <w:pPr>
-        <w:pStyle w:val="BodyText"/>
-      </w:pPr>
-      <w:r>
-        <w:t xml:space="preserve">An implementation must not permit </w:t>
-      </w:r>
-      <w:r>
-        <w:t xml:space="preserve">duplicate </w:t>
-      </w:r>
-      <w:r>
-        <w:t>tuples in a relation.</w:t>
-      </w:r>
-      <w:r>
-        <w:t xml:space="preserve"> </w:t>
-      </w:r>
-      <w:r>
-        <w:t xml:space="preserve">No </w:t>
-      </w:r>
-      <w:r>
-        <w:t xml:space="preserve">pair of tuples in a relation </w:t>
-      </w:r>
-      <w:r>
-        <w:t xml:space="preserve">may </w:t>
-      </w:r>
-      <w:r>
-        <w:t>compare equal.</w:t>
-      </w:r>
-    </w:p>
-    <w:p>
-      <w:pPr>
-        <w:pStyle w:val="Heading3"/>
-      </w:pPr>
-      <w:r>
-        <w:t>RM Pro 4 – No nulls</w:t>
-      </w:r>
-    </w:p>
-    <w:p>
-      <w:pPr>
-        <w:pStyle w:val="BodyText"/>
-      </w:pPr>
-      <w:r>
-        <w:t xml:space="preserve">An implementation must ensure that </w:t>
-      </w:r>
-      <w:r>
-        <w:t xml:space="preserve">every attribute in every tuple </w:t>
-      </w:r>
-      <w:r>
-        <w:t xml:space="preserve">has </w:t>
-      </w:r>
-      <w:r>
-        <w:t>a value</w:t>
-      </w:r>
-      <w:r>
-        <w:t xml:space="preserve"> of its type</w:t>
-      </w:r>
-      <w:r>
-        <w:t xml:space="preserve">, which </w:t>
-      </w:r>
-      <w:r>
-        <w:t xml:space="preserve">then of course </w:t>
-      </w:r>
-      <w:r>
-        <w:t>cannot be</w:t>
-      </w:r>
-      <w:r>
-        <w:t xml:space="preserve"> null.</w:t>
-      </w:r>
-    </w:p>
-    <w:p>
-      <w:pPr>
-        <w:pStyle w:val="Heading3"/>
-      </w:pPr>
-      <w:r>
-        <w:t xml:space="preserve">RM Pro 5 – </w:t>
-      </w:r>
-      <w:r>
-        <w:t>Empty r</w:t>
-      </w:r>
-      <w:r>
-        <w:t xml:space="preserve">elations, </w:t>
-      </w:r>
-      <w:r>
-        <w:t xml:space="preserve">tuples, </w:t>
-      </w:r>
-      <w:r>
-        <w:t xml:space="preserve">headings and keys </w:t>
-      </w:r>
-      <w:r>
-        <w:t>not excluded</w:t>
-      </w:r>
-    </w:p>
-    <w:p>
-      <w:pPr>
-        <w:pStyle w:val="BodyText"/>
-      </w:pPr>
-      <w:r>
-        <w:t>An implementation must allow e</w:t>
-      </w:r>
-      <w:r>
-        <w:t xml:space="preserve">mpty relations, tuples, headings and keys, </w:t>
-      </w:r>
-      <w:r>
-        <w:t xml:space="preserve">as they may be </w:t>
-      </w:r>
-      <w:r>
-        <w:t>useful.</w:t>
-      </w:r>
-    </w:p>
-    <w:p>
-      <w:pPr>
-        <w:pStyle w:val="Heading3"/>
-      </w:pPr>
-      <w:r>
-        <w:t>RM Pro 6 – No internal access</w:t>
-      </w:r>
-    </w:p>
-    <w:p>
-      <w:pPr>
-        <w:pStyle w:val="BodyText"/>
-      </w:pPr>
-      <w:r>
-        <w:t xml:space="preserve">An implementation </w:t>
-      </w:r>
-      <w:r>
-        <w:t>must not allow access to physical, storage or internal levels of the system.</w:t>
-      </w:r>
-      <w:r>
-        <w:t xml:space="preserve"> It must rely on such access being provided by other means.</w:t>
-      </w:r>
-    </w:p>
-    <w:p>
-      <w:pPr>
-        <w:pStyle w:val="Heading3"/>
-      </w:pPr>
-      <w:r>
-        <w:t>RM Pro 7 – No tuple-at-a-time operations</w:t>
-      </w:r>
-    </w:p>
-    <w:p>
-      <w:pPr>
-        <w:pStyle w:val="BodyText"/>
-      </w:pPr>
-      <w:r>
-        <w:t xml:space="preserve">An implementation </w:t>
-      </w:r>
-      <w:r>
-        <w:t>must not allow individual tuple</w:t>
-      </w:r>
-      <w:r>
-        <w:t xml:space="preserve"> operations</w:t>
-      </w:r>
-      <w:r>
-        <w:t xml:space="preserve"> </w:t>
-      </w:r>
-      <w:r>
-        <w:t>or tuple-at-a-time operations o</w:t>
-      </w:r>
-      <w:r>
-        <w:t>n relational values.</w:t>
-      </w:r>
-    </w:p>
-    <w:p>
-      <w:pPr>
-        <w:pStyle w:val="Heading3"/>
-      </w:pPr>
-      <w:r>
-        <w:t>RM Pro 8 – No composite attributes</w:t>
-      </w:r>
-    </w:p>
-    <w:p>
-      <w:pPr>
-        <w:pStyle w:val="BodyText"/>
-      </w:pPr>
-      <w:r>
-        <w:t xml:space="preserve">A </w:t>
-      </w:r>
-      <w:r>
-        <w:rPr>
-          <w:u w:val="single"/>
-        </w:rPr>
-        <w:t>composite</w:t>
-      </w:r>
-      <w:r>
-        <w:t xml:space="preserve"> or </w:t>
-      </w:r>
-      <w:r>
-        <w:rPr>
-          <w:u w:val="single"/>
-        </w:rPr>
-        <w:t>compound attribute</w:t>
-      </w:r>
-      <w:r>
-        <w:t xml:space="preserve"> is one that can hold more than a single value</w:t>
-      </w:r>
-      <w:r>
-        <w:t>, or can hold other attributes</w:t>
-      </w:r>
-      <w:r>
-        <w:t>. Common examples include records, structures and arrays. The scalar and non-scalar values described above are single values for this purpose.</w:t>
-      </w:r>
-    </w:p>
-    <w:p>
-      <w:pPr>
-        <w:pStyle w:val="BodyText"/>
-      </w:pPr>
-      <w:r>
-        <w:t xml:space="preserve">An implementation </w:t>
-      </w:r>
-      <w:r>
-        <w:t xml:space="preserve">must not </w:t>
-      </w:r>
-      <w:r>
-        <w:t>support composite or compound attribute</w:t>
-      </w:r>
-      <w:r>
-        <w:t>s.</w:t>
-      </w:r>
-    </w:p>
-    <w:p>
-      <w:pPr>
-        <w:pStyle w:val="Heading3"/>
-      </w:pPr>
-      <w:r>
-        <w:t>RM Pro 9 – No domain check override</w:t>
-      </w:r>
-    </w:p>
-    <w:p>
-      <w:pPr>
-        <w:pStyle w:val="BodyText"/>
-      </w:pPr>
-      <w:r>
-        <w:rPr>
-          <w:u w:val="single"/>
-        </w:rPr>
-        <w:t>Domain check override</w:t>
-      </w:r>
-      <w:r>
-        <w:t xml:space="preserve"> refers to means to defeat or override or bypass the type system.</w:t>
-      </w:r>
-    </w:p>
-    <w:p>
-      <w:pPr>
-        <w:pStyle w:val="BodyText"/>
-      </w:pPr>
-      <w:r>
-        <w:t xml:space="preserve">An implementation </w:t>
-      </w:r>
-      <w:r>
-        <w:t>must not include domain check override operators</w:t>
-      </w:r>
-      <w:r>
-        <w:t xml:space="preserve">, </w:t>
-      </w:r>
-      <w:r>
-        <w:t xml:space="preserve">but must ensure that all operations are in accordance with </w:t>
-      </w:r>
-      <w:r>
-        <w:t>the type system</w:t>
-      </w:r>
-      <w:r>
-        <w:t>.</w:t>
-      </w:r>
-    </w:p>
-    <w:p>
-      <w:pPr>
-        <w:pStyle w:val="Heading3"/>
-      </w:pPr>
-      <w:r>
-        <w:t>RM Pro 10 – Not SQL</w:t>
-      </w:r>
-    </w:p>
-    <w:p>
-      <w:pPr>
-        <w:pStyle w:val="BodyText"/>
-      </w:pPr>
-      <w:r>
-        <w:t xml:space="preserve">An implementation </w:t>
-      </w:r>
-      <w:r>
-        <w:t xml:space="preserve">must not be SQL (but </w:t>
-      </w:r>
-      <w:r>
-        <w:t xml:space="preserve">see </w:t>
-      </w:r>
-      <w:r>
-        <w:t>OO VSS 7</w:t>
-      </w:r>
-      <w:r>
-        <w:t>).</w:t>
-      </w:r>
-    </w:p>
-    <w:p>
-      <w:pPr>
-        <w:pStyle w:val="Heading1"/>
-      </w:pPr>
-      <w:r>
-        <w:lastRenderedPageBreak/>
-        <w:t>Other Orthogonal Prescriptions</w:t>
-      </w:r>
-    </w:p>
-    <w:p>
-      <w:pPr>
-        <w:pStyle w:val="BodyText"/>
-      </w:pPr>
-      <w:r>
-        <w:t>These requirements o</w:t>
-      </w:r>
-      <w:r>
-        <w:t>f</w:t>
-      </w:r>
-      <w:r>
-        <w:t xml:space="preserve"> an implementation arise outside the Relational Model.</w:t>
-      </w:r>
-    </w:p>
-    <w:p>
-      <w:pPr>
-        <w:pStyle w:val="Heading2"/>
-      </w:pPr>
-      <w:r>
-        <w:t>OO Prescriptions</w:t>
-      </w:r>
-    </w:p>
-    <w:p>
-      <w:pPr>
-        <w:pStyle w:val="Heading3"/>
-      </w:pPr>
-      <w:r>
-        <w:t xml:space="preserve">OO Pre 1 - </w:t>
-      </w:r>
-      <w:r>
-        <w:t>Compile time type checking</w:t>
-      </w:r>
-    </w:p>
-    <w:p>
-      <w:pPr>
-        <w:pStyle w:val="BodyText"/>
-      </w:pPr>
-      <w:r>
-        <w:t xml:space="preserve">An implementation </w:t>
-      </w:r>
-      <w:r>
-        <w:t>should</w:t>
-      </w:r>
-      <w:r>
-        <w:t xml:space="preserve"> check the usage of all types </w:t>
-      </w:r>
-      <w:r>
-        <w:t xml:space="preserve">at compile time </w:t>
-      </w:r>
-      <w:r>
-        <w:t xml:space="preserve">to </w:t>
-      </w:r>
-      <w:r>
-        <w:t xml:space="preserve">avoid </w:t>
-      </w:r>
-      <w:r>
-        <w:t xml:space="preserve">type errors </w:t>
-      </w:r>
-      <w:r>
-        <w:t xml:space="preserve">that might otherwise </w:t>
-      </w:r>
-      <w:r>
-        <w:t>occur during execution. See also RM Pre 18.</w:t>
-      </w:r>
-    </w:p>
-    <w:p>
-      <w:pPr>
-        <w:pStyle w:val="Heading3"/>
-      </w:pPr>
-      <w:r>
-        <w:t xml:space="preserve">OO Pre 2 - </w:t>
-      </w:r>
-      <w:r>
-        <w:t>Type inheritance</w:t>
-      </w:r>
-    </w:p>
-    <w:p>
-      <w:pPr>
-        <w:pStyle w:val="BodyText"/>
-      </w:pPr>
-      <w:r>
-        <w:t xml:space="preserve">If </w:t>
-      </w:r>
-      <w:r>
-        <w:t>a</w:t>
-      </w:r>
-      <w:r>
-        <w:t xml:space="preserve">n implementation </w:t>
-      </w:r>
-      <w:r>
-        <w:t xml:space="preserve">supports </w:t>
-      </w:r>
-      <w:r>
-        <w:t xml:space="preserve">type inheritance then it must be in accordance with the </w:t>
-      </w:r>
-      <w:r>
-        <w:rPr>
-          <w:i/>
-        </w:rPr>
-        <w:t>Manifesto</w:t>
-      </w:r>
-      <w:r>
-        <w:t xml:space="preserve"> </w:t>
-      </w:r>
-      <w:r>
-        <w:t>Inheritance M</w:t>
-      </w:r>
-      <w:r>
-        <w:t>odel (</w:t>
-      </w:r>
-      <w:r>
-        <w:t>see preamble</w:t>
-      </w:r>
-      <w:r>
-        <w:t>).</w:t>
-      </w:r>
-    </w:p>
-    <w:p>
-      <w:pPr>
-        <w:pStyle w:val="Heading3"/>
-      </w:pPr>
-      <w:r>
-        <w:t xml:space="preserve">OO Pre 3 - </w:t>
-      </w:r>
-      <w:r>
-        <w:t>Computational completeness</w:t>
-      </w:r>
-    </w:p>
-    <w:p>
-      <w:pPr>
-        <w:pStyle w:val="BodyText"/>
-      </w:pPr>
-      <w:r>
-        <w:t xml:space="preserve">A language is </w:t>
-      </w:r>
-      <w:r>
-        <w:t xml:space="preserve">considered </w:t>
-      </w:r>
-      <w:r>
-        <w:rPr>
-          <w:u w:val="single"/>
-        </w:rPr>
-        <w:t>computationally complete</w:t>
-      </w:r>
-      <w:r>
-        <w:t xml:space="preserve"> if entire applications can be </w:t>
-      </w:r>
-      <w:r>
-        <w:t>written in it, and that in particular it does not depend on another language for defining new types and operators.</w:t>
-      </w:r>
-    </w:p>
-    <w:p>
-      <w:pPr>
-        <w:pStyle w:val="BodyText"/>
-      </w:pPr>
-      <w:r>
-        <w:t xml:space="preserve">An implementation </w:t>
-      </w:r>
-      <w:r>
-        <w:t>must be computationally complete, for at least some useful set of applications, types and operators</w:t>
-      </w:r>
-      <w:r>
-        <w:t>.</w:t>
-      </w:r>
-      <w:r>
-        <w:t xml:space="preserve"> An implementation that is a data sub-language would not satisfy this prescription.</w:t>
-      </w:r>
-    </w:p>
-    <w:p>
-      <w:pPr>
-        <w:pStyle w:val="BodyText"/>
-      </w:pPr>
-      <w:r>
-        <w:t xml:space="preserve">An implementation </w:t>
-      </w:r>
-      <w:r>
-        <w:t xml:space="preserve">may </w:t>
-      </w:r>
-      <w:r>
-        <w:t xml:space="preserve">also </w:t>
-      </w:r>
-      <w:r>
-        <w:t xml:space="preserve">co-exist with other languages, </w:t>
-      </w:r>
-      <w:r>
-        <w:t>including</w:t>
-      </w:r>
-      <w:r>
-        <w:t xml:space="preserve"> being called by a host program </w:t>
-      </w:r>
-      <w:r>
-        <w:t>and/</w:t>
-      </w:r>
-      <w:r>
-        <w:t>or calling upon another language for the implementation of user-defined operators and types</w:t>
-      </w:r>
-      <w:r>
-        <w:t xml:space="preserve"> where the requirements make it reasonable to do so</w:t>
-      </w:r>
-      <w:r>
-        <w:t>.</w:t>
-      </w:r>
-    </w:p>
-    <w:p>
-      <w:pPr>
-        <w:pStyle w:val="Heading3"/>
-      </w:pPr>
-      <w:r>
-        <w:t>OO Pre 4 – Explicit transaction support</w:t>
-      </w:r>
-    </w:p>
-    <w:p>
-      <w:pPr>
-        <w:pStyle w:val="BodyText"/>
-      </w:pPr>
-      <w:r>
-        <w:t xml:space="preserve">Transactions </w:t>
-      </w:r>
-      <w:r>
-        <w:t>begin</w:t>
-      </w:r>
-      <w:r>
-        <w:t xml:space="preserve"> with </w:t>
-      </w:r>
-      <w:r>
-        <w:rPr>
-          <w:u w:val="single"/>
-        </w:rPr>
-        <w:t>start transaction</w:t>
-      </w:r>
-      <w:r>
-        <w:t xml:space="preserve"> and end with </w:t>
-      </w:r>
-      <w:r>
-        <w:t>commit or rollback</w:t>
-      </w:r>
-      <w:r>
-        <w:t xml:space="preserve">. </w:t>
-      </w:r>
-      <w:r>
-        <w:rPr>
-          <w:u w:val="single"/>
-        </w:rPr>
-        <w:t>Commit</w:t>
-      </w:r>
-      <w:r>
-        <w:t xml:space="preserve"> means that the updates in that transaction are made permanent in the database. </w:t>
-      </w:r>
-      <w:r>
-        <w:rPr>
-          <w:u w:val="single"/>
-        </w:rPr>
-        <w:t>Rollback</w:t>
-      </w:r>
-      <w:r>
-        <w:t xml:space="preserve"> means that they are discarded and the database</w:t>
-      </w:r>
-      <w:r>
-        <w:t xml:space="preserve"> state is unaffected by the transaction.</w:t>
-      </w:r>
-      <w:r>
-        <w:t xml:space="preserve"> These are the </w:t>
-      </w:r>
-      <w:r>
-        <w:rPr>
-          <w:u w:val="single"/>
-        </w:rPr>
-        <w:t>transaction boundaries</w:t>
-      </w:r>
-      <w:r>
-        <w:t>.</w:t>
-      </w:r>
-      <w:r>
-        <w:t xml:space="preserve"> </w:t>
-      </w:r>
-    </w:p>
-    <w:p>
-      <w:pPr>
-        <w:pStyle w:val="BodyText"/>
-      </w:pPr>
-      <w:r>
-        <w:rPr>
-          <w:u w:val="single"/>
-        </w:rPr>
-        <w:t xml:space="preserve">Implicit </w:t>
-      </w:r>
-      <w:r>
-        <w:rPr>
-          <w:u w:val="single"/>
-        </w:rPr>
-        <w:t>commit</w:t>
-      </w:r>
-      <w:r>
-        <w:t xml:space="preserve"> </w:t>
-      </w:r>
-      <w:r>
-        <w:t>means</w:t>
-      </w:r>
-      <w:r>
-        <w:t xml:space="preserve"> that each statement is treated as if it were preceded by start transaction and followed by commit</w:t>
-      </w:r>
-      <w:r>
-        <w:t>, that is, as if there were transaction boundaries around each statement.</w:t>
-      </w:r>
-    </w:p>
-    <w:p>
-      <w:pPr>
-        <w:pStyle w:val="BodyText"/>
-      </w:pPr>
-      <w:r>
-        <w:t xml:space="preserve">An implementation </w:t>
-      </w:r>
-      <w:r>
-        <w:t xml:space="preserve">must provide </w:t>
-      </w:r>
-      <w:r>
-        <w:t xml:space="preserve">explicit </w:t>
-      </w:r>
-      <w:r>
-        <w:t xml:space="preserve">support for </w:t>
-      </w:r>
-      <w:r>
-        <w:t>start transaction</w:t>
-      </w:r>
-      <w:r>
-        <w:t xml:space="preserve"> and commit</w:t>
-      </w:r>
-      <w:r>
-        <w:t xml:space="preserve">, and </w:t>
-      </w:r>
-      <w:r>
-        <w:t xml:space="preserve">automatic </w:t>
-      </w:r>
-      <w:r>
-        <w:t>rollback</w:t>
-      </w:r>
-      <w:r>
-        <w:t xml:space="preserve"> if a commit fails. It may also provide explicit support for rollback</w:t>
-      </w:r>
-      <w:r>
-        <w:t>,</w:t>
-      </w:r>
-      <w:r>
-        <w:t xml:space="preserve"> and</w:t>
-      </w:r>
-      <w:r>
-        <w:t xml:space="preserve"> implicit commit</w:t>
-      </w:r>
-      <w:r>
-        <w:t>.</w:t>
-      </w:r>
-    </w:p>
-    <w:p>
-      <w:pPr>
-        <w:pStyle w:val="Heading3"/>
-      </w:pPr>
-      <w:r>
-        <w:t xml:space="preserve">OO Pre </w:t>
-      </w:r>
-      <w:r>
-        <w:t>5</w:t>
-      </w:r>
-      <w:r>
-        <w:t xml:space="preserve"> </w:t>
-      </w:r>
-      <w:r>
-        <w:t>–</w:t>
-      </w:r>
-      <w:r>
-        <w:t xml:space="preserve"> </w:t>
-      </w:r>
-      <w:r>
-        <w:t>Nested transactions</w:t>
-      </w:r>
-    </w:p>
-    <w:p>
-      <w:pPr>
-        <w:pStyle w:val="BodyText"/>
-      </w:pPr>
-      <w:r>
-        <w:t xml:space="preserve">A </w:t>
-      </w:r>
-      <w:r>
-        <w:rPr>
-          <w:u w:val="single"/>
-        </w:rPr>
-        <w:t>nested transaction</w:t>
-      </w:r>
-      <w:r>
-        <w:t xml:space="preserve"> is one that has boundaries that lie entirely within those of another transaction. </w:t>
-      </w:r>
-      <w:r>
-        <w:t>Overlapped transactions are not allowed.</w:t>
-      </w:r>
-    </w:p>
-    <w:p>
-      <w:pPr>
-        <w:pStyle w:val="BodyText"/>
-      </w:pPr>
-      <w:r>
-        <w:t xml:space="preserve">An implementation </w:t>
-      </w:r>
-      <w:r>
-        <w:t>must support nested transactions, which must interact with the same database</w:t>
-      </w:r>
-      <w:r>
-        <w:t xml:space="preserve"> (see RM Pre 17)</w:t>
-      </w:r>
-      <w:r>
-        <w:t xml:space="preserve">. A rollback of the outer transaction must cause a rollback of the inner, even if it has already performed a commit. The order in which operations are </w:t>
-      </w:r>
-      <w:r>
-        <w:t>carried out</w:t>
-      </w:r>
-      <w:r>
-        <w:t xml:space="preserve"> is not </w:t>
-      </w:r>
-      <w:r>
-        <w:t>specified</w:t>
-      </w:r>
-      <w:r>
-        <w:t>.</w:t>
-      </w:r>
-    </w:p>
-    <w:p>
-      <w:pPr>
-        <w:pStyle w:val="Heading3"/>
-      </w:pPr>
-      <w:r>
-        <w:t xml:space="preserve">OO Pre </w:t>
-      </w:r>
-      <w:r>
-        <w:t>6</w:t>
-      </w:r>
-      <w:r>
-        <w:t xml:space="preserve"> </w:t>
-      </w:r>
-      <w:r>
-        <w:t>–</w:t>
-      </w:r>
-      <w:r>
-        <w:t xml:space="preserve"> </w:t>
-      </w:r>
-      <w:r>
-        <w:t>Aggregation operators</w:t>
-      </w:r>
-    </w:p>
-    <w:p>
-      <w:pPr>
-        <w:pStyle w:val="BodyText"/>
-      </w:pPr>
-      <w:r>
-        <w:t xml:space="preserve">An </w:t>
-      </w:r>
-      <w:r>
-        <w:rPr>
-          <w:u w:val="single"/>
-        </w:rPr>
-        <w:t>aggregation operator</w:t>
-      </w:r>
-      <w:r>
-        <w:t xml:space="preserve"> is one that </w:t>
-      </w:r>
-      <w:r>
-        <w:t xml:space="preserve">takes as its arguments an </w:t>
-      </w:r>
-      <w:r>
-        <w:t xml:space="preserve">attribute </w:t>
-      </w:r>
-      <w:r>
-        <w:t>value</w:t>
-      </w:r>
-      <w:r>
-        <w:t xml:space="preserve"> (or values)</w:t>
-      </w:r>
-      <w:r>
-        <w:t xml:space="preserve"> </w:t>
-      </w:r>
-      <w:r>
-        <w:t>from</w:t>
-      </w:r>
-      <w:r>
-        <w:t xml:space="preserve"> </w:t>
-      </w:r>
-      <w:r>
-        <w:t>each of the tuples in a relation</w:t>
-      </w:r>
-      <w:r>
-        <w:t xml:space="preserve"> and returns a single value. </w:t>
-      </w:r>
-    </w:p>
-    <w:p>
-      <w:pPr>
-        <w:pStyle w:val="BodyText"/>
-      </w:pPr>
-      <w:r>
-        <w:t>If an implementation provides such an operator which is dyadic, specifies an identity value and is allowed to return any value of its type then it must return a result equivalent to the successive application of the operator to the identi</w:t>
-      </w:r>
-      <w:r>
-        <w:t>t</w:t>
-      </w:r>
-      <w:r>
-        <w:t>y value and each of the values in the tuple, regardless of order.</w:t>
-      </w:r>
-    </w:p>
-    <w:p>
-      <w:pPr>
-        <w:pStyle w:val="BodyText"/>
-      </w:pPr>
-      <w:r>
-        <w:t>Note: the result for an empty relation will be the identi</w:t>
-      </w:r>
-      <w:r>
-        <w:t>t</w:t>
-      </w:r>
-      <w:r>
-        <w:t>y value.</w:t>
-      </w:r>
-    </w:p>
-    <w:p>
-      <w:pPr>
-        <w:pStyle w:val="Heading2"/>
-      </w:pPr>
-      <w:r>
-        <w:lastRenderedPageBreak/>
-        <w:t>OO Proscriptions</w:t>
-      </w:r>
-    </w:p>
-    <w:p>
-      <w:pPr>
-        <w:pStyle w:val="BodyText"/>
-      </w:pPr>
-      <w:r>
-        <w:t>These are requirements on what an implementation should avoid that arise outside the Relational Model.</w:t>
-      </w:r>
-    </w:p>
-    <w:p>
-      <w:pPr>
-        <w:pStyle w:val="Heading3"/>
-      </w:pPr>
-      <w:r>
-        <w:t>OO Pr</w:t>
-      </w:r>
-      <w:r>
-        <w:t>o</w:t>
-      </w:r>
-      <w:r>
-        <w:t xml:space="preserve"> </w:t>
-      </w:r>
-      <w:r>
-        <w:t>1</w:t>
-      </w:r>
-      <w:r>
-        <w:t xml:space="preserve"> </w:t>
-      </w:r>
-      <w:r>
-        <w:t>–</w:t>
-      </w:r>
-      <w:r>
-        <w:t xml:space="preserve"> </w:t>
-      </w:r>
-      <w:r>
-        <w:t>Relvars are not domains</w:t>
-      </w:r>
-    </w:p>
-    <w:p>
-      <w:pPr>
-        <w:pStyle w:val="BodyText"/>
-      </w:pPr>
-      <w:r>
-        <w:t xml:space="preserve">A </w:t>
-      </w:r>
-      <w:r>
-        <w:rPr>
-          <w:u w:val="single"/>
-        </w:rPr>
-        <w:t>domain</w:t>
-      </w:r>
-      <w:r>
-        <w:t xml:space="preserve"> </w:t>
-      </w:r>
-      <w:r>
-        <w:t>means</w:t>
-      </w:r>
-      <w:r>
-        <w:t xml:space="preserve"> a </w:t>
-      </w:r>
-      <w:r>
-        <w:t xml:space="preserve">relational </w:t>
-      </w:r>
-      <w:r>
-        <w:t>type.</w:t>
-      </w:r>
-      <w:r>
-        <w:t xml:space="preserve"> </w:t>
-      </w:r>
-    </w:p>
-    <w:p>
-      <w:pPr>
-        <w:pStyle w:val="BodyText"/>
-      </w:pPr>
-      <w:r>
-        <w:t xml:space="preserve">An implementation must not use individual relvars as if they were </w:t>
-      </w:r>
-      <w:r>
-        <w:t xml:space="preserve">relational </w:t>
-      </w:r>
-      <w:r>
-        <w:t>types.</w:t>
-      </w:r>
-    </w:p>
-    <w:p>
-      <w:pPr>
-        <w:pStyle w:val="Heading3"/>
-      </w:pPr>
-      <w:r>
-        <w:t>OO Pr</w:t>
-      </w:r>
-      <w:r>
-        <w:t>o</w:t>
-      </w:r>
-      <w:r>
-        <w:t xml:space="preserve"> </w:t>
-      </w:r>
-      <w:r>
-        <w:t>2</w:t>
-      </w:r>
-      <w:r>
-        <w:t xml:space="preserve"> </w:t>
-      </w:r>
-      <w:r>
-        <w:t>–</w:t>
-      </w:r>
-      <w:r>
-        <w:t xml:space="preserve"> </w:t>
-      </w:r>
-      <w:r>
-        <w:t>No pointers</w:t>
-      </w:r>
-    </w:p>
-    <w:p>
-      <w:pPr>
-        <w:pStyle w:val="BodyText"/>
-      </w:pPr>
-      <w:r>
-        <w:t xml:space="preserve">A </w:t>
-      </w:r>
-      <w:r>
-        <w:rPr>
-          <w:u w:val="single"/>
-        </w:rPr>
-        <w:t>pointer</w:t>
-      </w:r>
-      <w:r>
-        <w:t xml:space="preserve"> is a machine address or a physical representation for one.</w:t>
-      </w:r>
-    </w:p>
-    <w:p>
-      <w:pPr>
-        <w:pStyle w:val="BodyText"/>
-      </w:pPr>
-      <w:r>
-        <w:t xml:space="preserve">An </w:t>
-      </w:r>
-      <w:r>
-        <w:t xml:space="preserve">implementation must not allow any </w:t>
-      </w:r>
-      <w:r>
-        <w:t>attribute of a</w:t>
-      </w:r>
-      <w:r>
-        <w:t>ny</w:t>
-      </w:r>
-      <w:r>
-        <w:t xml:space="preserve"> database relvar </w:t>
-      </w:r>
-      <w:r>
-        <w:t xml:space="preserve">to </w:t>
-      </w:r>
-      <w:r>
-        <w:t xml:space="preserve">be of type </w:t>
-      </w:r>
-      <w:r>
-        <w:t>pointer</w:t>
-      </w:r>
-      <w:r>
-        <w:t>.</w:t>
-      </w:r>
-    </w:p>
-    <w:p>
-      <w:pPr>
-        <w:pStyle w:val="BodyText"/>
-      </w:pPr>
-      <w:r>
-        <w:t xml:space="preserve">Note: </w:t>
-      </w:r>
-      <w:r>
-        <w:t xml:space="preserve">whether pointer types </w:t>
-      </w:r>
-      <w:r>
-        <w:t>are allowed for scalar variables, attributes of tuple types and at</w:t>
-      </w:r>
-      <w:r>
-        <w:t>tributes of application relvars</w:t>
-      </w:r>
-      <w:r>
-        <w:t xml:space="preserve"> is not specified</w:t>
-      </w:r>
-      <w:r>
-        <w:t>.</w:t>
-      </w:r>
-    </w:p>
-    <w:p>
-      <w:pPr>
-        <w:pStyle w:val="Heading2"/>
-      </w:pPr>
-      <w:r>
-        <w:t>Relational Model Very Strong Suggestions</w:t>
-      </w:r>
-    </w:p>
-    <w:p>
-      <w:pPr>
-        <w:pStyle w:val="BodyText"/>
-      </w:pPr>
-      <w:r>
-        <w:t>These are requirements an implementation should consider that arise from the Relational Model.</w:t>
-      </w:r>
-    </w:p>
-    <w:p>
-      <w:pPr>
-        <w:pStyle w:val="Heading3"/>
-      </w:pPr>
-      <w:r>
-        <w:t>RM VSS</w:t>
-      </w:r>
-      <w:r>
-        <w:t xml:space="preserve"> </w:t>
-      </w:r>
-      <w:r>
-        <w:t>1</w:t>
-      </w:r>
-      <w:r>
-        <w:t xml:space="preserve"> </w:t>
-      </w:r>
-      <w:r>
-        <w:t>–</w:t>
-      </w:r>
-      <w:r>
-        <w:t xml:space="preserve"> </w:t>
-      </w:r>
-      <w:r>
-        <w:t>Built-in key value generator</w:t>
-      </w:r>
-    </w:p>
-    <w:p>
-      <w:pPr>
-        <w:pStyle w:val="BodyText"/>
-      </w:pPr>
-      <w:r>
-        <w:t xml:space="preserve">An implementation </w:t>
-      </w:r>
-      <w:r>
-        <w:t>should provide a built-in mechanism by which the values of certain attribute</w:t>
-      </w:r>
-      <w:r>
-        <w:t>s may</w:t>
-      </w:r>
-      <w:r>
-        <w:t xml:space="preserve"> be generated, and which are guaranteed to be unique (within limits). The </w:t>
-      </w:r>
-      <w:r>
-        <w:t>intended purpose</w:t>
-      </w:r>
-      <w:r>
-        <w:t xml:space="preserve"> is to generate unique key values.</w:t>
-      </w:r>
-    </w:p>
-    <w:p>
-      <w:pPr>
-        <w:pStyle w:val="Heading3"/>
-      </w:pPr>
-      <w:r>
-        <w:t xml:space="preserve">RM VSS </w:t>
-      </w:r>
-      <w:r>
-        <w:t>2</w:t>
-      </w:r>
-      <w:r>
-        <w:t xml:space="preserve"> – </w:t>
-      </w:r>
-      <w:r>
-        <w:t>Inferred candidate keys</w:t>
-      </w:r>
-    </w:p>
-    <w:p>
-      <w:pPr>
-        <w:pStyle w:val="BodyText"/>
-      </w:pPr>
-      <w:r>
-        <w:t xml:space="preserve">Where possible </w:t>
-      </w:r>
-      <w:r>
-        <w:t xml:space="preserve">an </w:t>
-      </w:r>
-      <w:r>
-        <w:t xml:space="preserve">implementation </w:t>
-      </w:r>
-      <w:r>
-        <w:t>should infer the candidate keys for a relvar from its definition. In particular it should do so for a virtual relvar based on an analysis of its defining expression and any base or other relvars it references.</w:t>
-      </w:r>
-    </w:p>
-    <w:p>
-      <w:pPr>
-        <w:pStyle w:val="Heading3"/>
-      </w:pPr>
-      <w:r>
-        <w:t>RM VSS 3 – Transition constraints</w:t>
-      </w:r>
-    </w:p>
-    <w:p>
-      <w:pPr>
-        <w:pStyle w:val="BodyText"/>
-      </w:pPr>
-      <w:r>
-        <w:t xml:space="preserve">A </w:t>
-      </w:r>
-      <w:r>
-        <w:rPr>
-          <w:u w:val="single"/>
-        </w:rPr>
-        <w:t>transition constraint</w:t>
-      </w:r>
-      <w:r>
-        <w:t xml:space="preserve"> is one </w:t>
-      </w:r>
-      <w:r>
-        <w:t xml:space="preserve">that serves to limit the transitions that a database can make from one value to another. </w:t>
-      </w:r>
-    </w:p>
-    <w:p>
-      <w:pPr>
-        <w:pStyle w:val="BodyText"/>
-      </w:pPr>
-      <w:r>
-        <w:t xml:space="preserve">An implementation </w:t>
-      </w:r>
-      <w:r>
-        <w:t xml:space="preserve">should support </w:t>
-      </w:r>
-      <w:r>
-        <w:t>transition constraints</w:t>
-      </w:r>
-      <w:r>
-        <w:t xml:space="preserve">, </w:t>
-      </w:r>
-      <w:r>
-        <w:t xml:space="preserve">and may </w:t>
-      </w:r>
-      <w:r>
-        <w:t>associate</w:t>
-      </w:r>
-      <w:r>
-        <w:t xml:space="preserve"> them</w:t>
-      </w:r>
-      <w:r>
-        <w:t xml:space="preserve"> with specific update operators. </w:t>
-      </w:r>
-    </w:p>
-    <w:p>
-      <w:pPr>
-        <w:pStyle w:val="Heading3"/>
-      </w:pPr>
-      <w:r>
-        <w:t>RM VSS 4 – Quota queries</w:t>
-      </w:r>
-    </w:p>
-    <w:p>
-      <w:pPr>
-        <w:pStyle w:val="BodyText"/>
-      </w:pPr>
-      <w:r>
-        <w:t xml:space="preserve">A </w:t>
-      </w:r>
-      <w:r>
-        <w:rPr>
-          <w:u w:val="single"/>
-        </w:rPr>
-        <w:t>quota query</w:t>
-      </w:r>
-      <w:r>
-        <w:t xml:space="preserve"> is one that specifies a limit on the cardinality of the </w:t>
-      </w:r>
-      <w:r>
-        <w:t xml:space="preserve">relational value that is </w:t>
-      </w:r>
-      <w:r>
-        <w:t xml:space="preserve">the </w:t>
-      </w:r>
-      <w:r>
-        <w:t>result</w:t>
-      </w:r>
-      <w:r>
-        <w:t xml:space="preserve"> of an expression</w:t>
-      </w:r>
-      <w:r>
-        <w:t xml:space="preserve">. </w:t>
-      </w:r>
-    </w:p>
-    <w:p>
-      <w:pPr>
-        <w:pStyle w:val="BodyText"/>
-      </w:pPr>
-      <w:r>
-        <w:t xml:space="preserve">An implementation </w:t>
-      </w:r>
-      <w:r>
-        <w:t xml:space="preserve">should support quota queries, which may either be absolute or </w:t>
-      </w:r>
-      <w:r>
-        <w:t>relative to</w:t>
-      </w:r>
-      <w:r>
-        <w:t xml:space="preserve"> the rank of some attribute value. In the latter case the actual result may contain more or less </w:t>
-      </w:r>
-      <w:r>
-        <w:t xml:space="preserve">tuples </w:t>
-      </w:r>
-      <w:r>
-        <w:t>than the specified limit.</w:t>
-      </w:r>
-    </w:p>
-    <w:p>
-      <w:pPr>
-        <w:pStyle w:val="Heading3"/>
-      </w:pPr>
-      <w:r>
-        <w:t xml:space="preserve">RM VSS </w:t>
-      </w:r>
-      <w:r>
-        <w:t>5</w:t>
-      </w:r>
-      <w:r>
-        <w:t xml:space="preserve"> –</w:t>
-      </w:r>
-      <w:r>
-        <w:t xml:space="preserve"> Generalised transitive closure</w:t>
-      </w:r>
-    </w:p>
-    <w:p>
-      <w:pPr>
-        <w:pStyle w:val="BodyText"/>
-      </w:pPr>
-      <w:r>
-        <w:t xml:space="preserve">A </w:t>
-      </w:r>
-      <w:r>
-        <w:rPr>
-          <w:u w:val="single"/>
-        </w:rPr>
-        <w:t>transitive closure</w:t>
-      </w:r>
-      <w:r>
-        <w:t xml:space="preserve"> is </w:t>
-      </w:r>
-      <w:r>
-        <w:t>a relational</w:t>
-      </w:r>
-      <w:r>
-        <w:t xml:space="preserve"> operation </w:t>
-      </w:r>
-      <w:r>
-        <w:t xml:space="preserve">that takes as an argument </w:t>
-      </w:r>
-      <w:r>
-        <w:t>a relation that represents a directed graph as individual arcs and returns one that lists all paths through the graph.</w:t>
-      </w:r>
-    </w:p>
-    <w:p>
-      <w:pPr>
-        <w:pStyle w:val="BodyText"/>
-      </w:pPr>
-      <w:r>
-        <w:t xml:space="preserve">A </w:t>
-      </w:r>
-      <w:r>
-        <w:rPr>
-          <w:u w:val="single"/>
-        </w:rPr>
-        <w:t>generalised transitive</w:t>
-      </w:r>
-      <w:r>
-        <w:t xml:space="preserve"> closure extends that to one that can perform calculations such as concatenation and aggregation along those paths.</w:t>
-      </w:r>
-    </w:p>
-    <w:p>
-      <w:pPr>
-        <w:pStyle w:val="BodyText"/>
-      </w:pPr>
-      <w:r>
-        <w:t xml:space="preserve">An implementation </w:t>
-      </w:r>
-      <w:r>
-        <w:t xml:space="preserve">should </w:t>
-      </w:r>
-      <w:r>
-        <w:t xml:space="preserve">provide concise </w:t>
-      </w:r>
-      <w:r>
-        <w:t>generalised transiti</w:t>
-      </w:r>
-      <w:r>
-        <w:t>ve closure</w:t>
-      </w:r>
-      <w:r>
-        <w:t xml:space="preserve"> operators</w:t>
-      </w:r>
-      <w:r>
-        <w:t>.</w:t>
-      </w:r>
-    </w:p>
-    <w:p>
-      <w:pPr>
-        <w:pStyle w:val="Heading3"/>
-      </w:pPr>
-      <w:r>
-        <w:t xml:space="preserve">RM VSS </w:t>
-      </w:r>
-      <w:r>
-        <w:t>6</w:t>
-      </w:r>
-      <w:r>
-        <w:t xml:space="preserve"> –</w:t>
-      </w:r>
-      <w:r>
-        <w:t xml:space="preserve"> Generic operators</w:t>
-      </w:r>
-    </w:p>
-    <w:p>
-      <w:pPr>
-        <w:pStyle w:val="BodyText"/>
-      </w:pPr>
-      <w:r>
-        <w:t xml:space="preserve">A </w:t>
-      </w:r>
-      <w:r>
-        <w:rPr>
-          <w:u w:val="single"/>
-        </w:rPr>
-        <w:t>generic operator</w:t>
-      </w:r>
-      <w:r>
-        <w:t xml:space="preserve"> is one that has </w:t>
-      </w:r>
-      <w:r>
-        <w:t xml:space="preserve">arguments and results </w:t>
-      </w:r>
-      <w:r>
-        <w:t xml:space="preserve">that are </w:t>
-      </w:r>
-      <w:r>
-        <w:t>drawn from a</w:t>
-      </w:r>
-      <w:r>
-        <w:t xml:space="preserve"> specified set of types and </w:t>
-      </w:r>
-      <w:r>
-        <w:t xml:space="preserve">are </w:t>
-      </w:r>
-      <w:r>
-        <w:t xml:space="preserve">not just individual declared types. All </w:t>
-      </w:r>
-      <w:r>
-        <w:t xml:space="preserve">built-in </w:t>
-      </w:r>
-      <w:r>
-        <w:t>operators of the relational calculus are generic, in that they apply to all relational types.</w:t>
-      </w:r>
-    </w:p>
-    <w:p>
-      <w:pPr>
-        <w:pStyle w:val="BodyText"/>
-      </w:pPr>
-      <w:r>
-        <w:t xml:space="preserve">An implementation </w:t>
-      </w:r>
-      <w:r>
-        <w:t xml:space="preserve">should </w:t>
-      </w:r>
-      <w:r>
-        <w:t xml:space="preserve">provide </w:t>
-      </w:r>
-      <w:r>
-        <w:t>means for</w:t>
-      </w:r>
-      <w:r>
-        <w:t xml:space="preserve"> </w:t>
-      </w:r>
-      <w:r>
-        <w:t xml:space="preserve">creating </w:t>
-      </w:r>
-      <w:r>
-        <w:t xml:space="preserve">user-defined generic operators, particularly </w:t>
-      </w:r>
-      <w:r>
-        <w:t xml:space="preserve">for </w:t>
-      </w:r>
-      <w:r>
-        <w:t xml:space="preserve">relational </w:t>
-      </w:r>
-      <w:r>
-        <w:t>types</w:t>
-      </w:r>
-      <w:r>
-        <w:t>.</w:t>
-      </w:r>
-    </w:p>
-    <w:p>
-      <w:pPr>
-        <w:pStyle w:val="Heading3"/>
-      </w:pPr>
-      <w:r>
-        <w:lastRenderedPageBreak/>
         <w:t xml:space="preserve">RM VSS </w:t>
       </w:r>
       <w:r>
@@ -6461,7 +6596,7 @@
 
 <file path=word/numbering.xml><?xml version="1.0" encoding="utf-8"?>
 <w:numbering xmlns:wpc="http://schemas.microsoft.com/office/word/2010/wordprocessingCanvas" xmlns:mc="http://schemas.openxmlformats.org/markup-compatibility/2006" xmlns:o="urn:schemas-microsoft-com:office:office" xmlns:r="http://schemas.openxmlformats.org/officeDocument/2006/relationships" xmlns:m="http://schemas.openxmlformats.org/officeDocument/2006/math" xmlns:v="urn:schemas-microsoft-com:vml" xmlns:wp14="http://schemas.microsoft.com/office/word/2010/wordprocessingDrawing" xmlns:wp="http://schemas.openxmlformats.org/drawingml/2006/wordprocessingDrawing" xmlns:w10="urn:schemas-microsoft-com:office:word" xmlns:w="http://schemas.openxmlformats.org/wordprocessingml/2006/main" xmlns:w14="http://schemas.microsoft.com/office/word/2010/wordml" xmlns:w15="http://schemas.microsoft.com/office/word/2012/wordml" xmlns:wpg="http://schemas.microsoft.com/office/word/2010/wordprocessingGroup" xmlns:wpi="http://schemas.microsoft.com/office/word/2010/wordprocessingInk" xmlns:wne="http://schemas.microsoft.com/office/word/2006/wordml" xmlns:wps="http://schemas.microsoft.com/office/word/2010/wordprocessingShape" mc:Ignorable="w14 w15 wp14">
-  <w:abstractNum w:abstractNumId="0">
+  <w:abstractNum w:abstractNumId="0" w15:restartNumberingAfterBreak="0">
     <w:nsid w:val="FFFFFF80"/>
     <w:multiLevelType w:val="singleLevel"/>
     <w:tmpl w:val="2E168B7E"/>
@@ -6482,7 +6617,7 @@
       </w:rPr>
     </w:lvl>
   </w:abstractNum>
-  <w:abstractNum w:abstractNumId="1">
+  <w:abstractNum w:abstractNumId="1" w15:restartNumberingAfterBreak="0">
     <w:nsid w:val="FFFFFF81"/>
     <w:multiLevelType w:val="singleLevel"/>
     <w:tmpl w:val="C0D89CDC"/>
@@ -6503,7 +6638,7 @@
       </w:rPr>
     </w:lvl>
   </w:abstractNum>
-  <w:abstractNum w:abstractNumId="2">
+  <w:abstractNum w:abstractNumId="2" w15:restartNumberingAfterBreak="0">
     <w:nsid w:val="FFFFFF82"/>
     <w:multiLevelType w:val="singleLevel"/>
     <w:tmpl w:val="295ADE54"/>
@@ -6524,7 +6659,7 @@
       </w:rPr>
     </w:lvl>
   </w:abstractNum>
-  <w:abstractNum w:abstractNumId="3">
+  <w:abstractNum w:abstractNumId="3" w15:restartNumberingAfterBreak="0">
     <w:nsid w:val="FFFFFF83"/>
     <w:multiLevelType w:val="singleLevel"/>
     <w:tmpl w:val="BE320C2A"/>
@@ -6545,7 +6680,7 @@
       </w:rPr>
     </w:lvl>
   </w:abstractNum>
-  <w:abstractNum w:abstractNumId="4">
+  <w:abstractNum w:abstractNumId="4" w15:restartNumberingAfterBreak="0">
     <w:nsid w:val="0AFF08E5"/>
     <w:multiLevelType w:val="singleLevel"/>
     <w:tmpl w:val="4F2CD2A2"/>
@@ -6561,7 +6696,7 @@
       </w:pPr>
     </w:lvl>
   </w:abstractNum>
-  <w:abstractNum w:abstractNumId="5">
+  <w:abstractNum w:abstractNumId="5" w15:restartNumberingAfterBreak="0">
     <w:nsid w:val="0D522B5D"/>
     <w:multiLevelType w:val="hybridMultilevel"/>
     <w:tmpl w:val="74C2DC24"/>
@@ -6650,7 +6785,7 @@
       </w:pPr>
     </w:lvl>
   </w:abstractNum>
-  <w:abstractNum w:abstractNumId="6">
+  <w:abstractNum w:abstractNumId="6" w15:restartNumberingAfterBreak="0">
     <w:nsid w:val="0E78532D"/>
     <w:multiLevelType w:val="singleLevel"/>
     <w:tmpl w:val="481CE67E"/>
@@ -6672,7 +6807,7 @@
       </w:rPr>
     </w:lvl>
   </w:abstractNum>
-  <w:abstractNum w:abstractNumId="7">
+  <w:abstractNum w:abstractNumId="7" w15:restartNumberingAfterBreak="0">
     <w:nsid w:val="100F337F"/>
     <w:multiLevelType w:val="hybridMultilevel"/>
     <w:tmpl w:val="72CC5772"/>
@@ -6764,7 +6899,7 @@
       </w:pPr>
     </w:lvl>
   </w:abstractNum>
-  <w:abstractNum w:abstractNumId="8">
+  <w:abstractNum w:abstractNumId="8" w15:restartNumberingAfterBreak="0">
     <w:nsid w:val="11371E07"/>
     <w:multiLevelType w:val="hybridMultilevel"/>
     <w:tmpl w:val="2D544C9A"/>
@@ -6853,7 +6988,7 @@
       </w:pPr>
     </w:lvl>
   </w:abstractNum>
-  <w:abstractNum w:abstractNumId="9">
+  <w:abstractNum w:abstractNumId="9" w15:restartNumberingAfterBreak="0">
     <w:nsid w:val="15C56C5E"/>
     <w:multiLevelType w:val="hybridMultilevel"/>
     <w:tmpl w:val="70C6BB2C"/>
@@ -6966,7 +7101,7 @@
       </w:rPr>
     </w:lvl>
   </w:abstractNum>
-  <w:abstractNum w:abstractNumId="10">
+  <w:abstractNum w:abstractNumId="10" w15:restartNumberingAfterBreak="0">
     <w:nsid w:val="1F095066"/>
     <w:multiLevelType w:val="multilevel"/>
     <w:tmpl w:val="772E98B8"/>
@@ -7080,7 +7215,7 @@
       </w:rPr>
     </w:lvl>
   </w:abstractNum>
-  <w:abstractNum w:abstractNumId="11">
+  <w:abstractNum w:abstractNumId="11" w15:restartNumberingAfterBreak="0">
     <w:nsid w:val="307D5775"/>
     <w:multiLevelType w:val="hybridMultilevel"/>
     <w:tmpl w:val="531EFF96"/>
@@ -7169,7 +7304,7 @@
       </w:pPr>
     </w:lvl>
   </w:abstractNum>
-  <w:abstractNum w:abstractNumId="12">
+  <w:abstractNum w:abstractNumId="12" w15:restartNumberingAfterBreak="0">
     <w:nsid w:val="49465546"/>
     <w:multiLevelType w:val="hybridMultilevel"/>
     <w:tmpl w:val="658C17A2"/>
@@ -7258,7 +7393,7 @@
       </w:pPr>
     </w:lvl>
   </w:abstractNum>
-  <w:abstractNum w:abstractNumId="13">
+  <w:abstractNum w:abstractNumId="13" w15:restartNumberingAfterBreak="0">
     <w:nsid w:val="4DFC0DAE"/>
     <w:multiLevelType w:val="hybridMultilevel"/>
     <w:tmpl w:val="DEE209AC"/>
@@ -7348,7 +7483,7 @@
       </w:pPr>
     </w:lvl>
   </w:abstractNum>
-  <w:abstractNum w:abstractNumId="14">
+  <w:abstractNum w:abstractNumId="14" w15:restartNumberingAfterBreak="0">
     <w:nsid w:val="4E7A62C3"/>
     <w:multiLevelType w:val="hybridMultilevel"/>
     <w:tmpl w:val="E7CE5106"/>
@@ -7462,7 +7597,7 @@
       </w:rPr>
     </w:lvl>
   </w:abstractNum>
-  <w:abstractNum w:abstractNumId="15">
+  <w:abstractNum w:abstractNumId="15" w15:restartNumberingAfterBreak="0">
     <w:nsid w:val="5612433B"/>
     <w:multiLevelType w:val="multilevel"/>
     <w:tmpl w:val="500092F8"/>
@@ -7579,7 +7714,7 @@
       </w:rPr>
     </w:lvl>
   </w:abstractNum>
-  <w:abstractNum w:abstractNumId="16">
+  <w:abstractNum w:abstractNumId="16" w15:restartNumberingAfterBreak="0">
     <w:nsid w:val="62337BCE"/>
     <w:multiLevelType w:val="hybridMultilevel"/>
     <w:tmpl w:val="51EE966C"/>
@@ -7691,7 +7826,7 @@
       </w:rPr>
     </w:lvl>
   </w:abstractNum>
-  <w:abstractNum w:abstractNumId="17">
+  <w:abstractNum w:abstractNumId="17" w15:restartNumberingAfterBreak="0">
     <w:nsid w:val="64E73880"/>
     <w:multiLevelType w:val="hybridMultilevel"/>
     <w:tmpl w:val="B212F1F2"/>
@@ -8389,6 +8524,7 @@
   <w:style w:type="character" w:default="1" w:styleId="DefaultParagraphFont">
     <w:name w:val="Default Paragraph Font"/>
     <w:uiPriority w:val="1"/>
+    <w:semiHidden/>
     <w:unhideWhenUsed/>
   </w:style>
   <w:style w:type="table" w:default="1" w:styleId="TableNormal">
@@ -9640,7 +9776,7 @@
 </file>
 
 <file path=customXml/itemProps1.xml><?xml version="1.0" encoding="utf-8"?>
-<ds:datastoreItem xmlns:ds="http://schemas.openxmlformats.org/officeDocument/2006/customXml" ds:itemID="{9DF1AC53-B01D-4685-8BF1-430C5BF6EFDA}">
+<ds:datastoreItem xmlns:ds="http://schemas.openxmlformats.org/officeDocument/2006/customXml" ds:itemID="{1EC4074C-5861-48BA-AA52-797CBA8228DB}">
   <ds:schemaRefs>
     <ds:schemaRef ds:uri="http://schemas.openxmlformats.org/officeDocument/2006/bibliography"/>
   </ds:schemaRefs>
@@ -9648,7 +9784,7 @@
 </file>
 
 <file path=customXml/itemProps2.xml><?xml version="1.0" encoding="utf-8"?>
-<ds:datastoreItem xmlns:ds="http://schemas.openxmlformats.org/officeDocument/2006/customXml" ds:itemID="{FDF1FCBE-7280-4E26-9781-1CD0CB808AAF}">
+<ds:datastoreItem xmlns:ds="http://schemas.openxmlformats.org/officeDocument/2006/customXml" ds:itemID="{D92FF9E3-46F8-4EC0-A5FB-BCD9ED9205A9}">
   <ds:schemaRefs>
     <ds:schemaRef ds:uri="http://schemas.openxmlformats.org/officeDocument/2006/bibliography"/>
   </ds:schemaRefs>
@@ -9656,7 +9792,7 @@
 </file>
 
 <file path=customXml/itemProps3.xml><?xml version="1.0" encoding="utf-8"?>
-<ds:datastoreItem xmlns:ds="http://schemas.openxmlformats.org/officeDocument/2006/customXml" ds:itemID="{E1818592-1171-4FB5-8B38-FB5D1E9DD0DB}">
+<ds:datastoreItem xmlns:ds="http://schemas.openxmlformats.org/officeDocument/2006/customXml" ds:itemID="{F245E80E-57CA-4B7B-97D9-D07FA78657C5}">
   <ds:schemaRefs>
     <ds:schemaRef ds:uri="http://schemas.openxmlformats.org/officeDocument/2006/bibliography"/>
   </ds:schemaRefs>
@@ -9664,7 +9800,7 @@
 </file>
 
 <file path=customXml/itemProps4.xml><?xml version="1.0" encoding="utf-8"?>
-<ds:datastoreItem xmlns:ds="http://schemas.openxmlformats.org/officeDocument/2006/customXml" ds:itemID="{CBC7E6F2-C3BF-447B-9F78-99042053E4CE}">
+<ds:datastoreItem xmlns:ds="http://schemas.openxmlformats.org/officeDocument/2006/customXml" ds:itemID="{03C98F0D-C4D9-461D-9B0C-14CEC331D54D}">
   <ds:schemaRefs>
     <ds:schemaRef ds:uri="http://schemas.openxmlformats.org/officeDocument/2006/bibliography"/>
   </ds:schemaRefs>
